--- a/MichaelGamateroResumeFinal.docx
+++ b/MichaelGamateroResumeFinal.docx
@@ -21,8 +21,6 @@
         </w:rPr>
         <w:t>Michael Gamatero</w:t>
       </w:r>
-      <w:bookmarkStart w:id="0" w:name="_GoBack"/>
-      <w:bookmarkEnd w:id="0"/>
     </w:p>
     <w:p>
       <w:pPr>
@@ -1218,6 +1216,8 @@
                 <w:szCs w:val="20"/>
               </w:rPr>
             </w:pPr>
+            <w:bookmarkStart w:id="0" w:name="_GoBack"/>
+            <w:bookmarkEnd w:id="0"/>
           </w:p>
         </w:tc>
         <w:tc>
@@ -1454,7 +1454,25 @@
           <w:sz w:val="20"/>
           <w:szCs w:val="20"/>
         </w:rPr>
-        <w:t>WEB DEVELOPMENT PROJECT PORTFOLIO</w:t>
+        <w:t xml:space="preserve">WEB DEVELOPMENT </w:t>
+      </w:r>
+      <w:r>
+        <w:rPr>
+          <w:rFonts w:ascii="Cambria" w:eastAsia="Cambria" w:hAnsi="Cambria" w:cs="Cambria"/>
+          <w:b/>
+          <w:sz w:val="20"/>
+          <w:szCs w:val="20"/>
+        </w:rPr>
+        <w:t xml:space="preserve">PERSONAL </w:t>
+      </w:r>
+      <w:r>
+        <w:rPr>
+          <w:rFonts w:ascii="Cambria" w:eastAsia="Cambria" w:hAnsi="Cambria" w:cs="Cambria"/>
+          <w:b/>
+          <w:sz w:val="20"/>
+          <w:szCs w:val="20"/>
+        </w:rPr>
+        <w:t>PROJECT PORTFOLIO</w:t>
       </w:r>
     </w:p>
     <w:p>
@@ -1484,97 +1502,105 @@
           <w:sz w:val="20"/>
           <w:szCs w:val="20"/>
         </w:rPr>
-        <w:t>BODY-PURSER</w:t>
-      </w:r>
-      <w:r>
-        <w:rPr>
-          <w:rFonts w:ascii="Cambria" w:eastAsia="Cambria" w:hAnsi="Cambria" w:cs="Cambria"/>
-          <w:sz w:val="20"/>
-          <w:szCs w:val="20"/>
-        </w:rPr>
-        <w:t xml:space="preserve"> (Irvine, CA)</w:t>
-      </w:r>
-      <w:r>
-        <w:rPr>
-          <w:rFonts w:ascii="Cambria" w:eastAsia="Cambria" w:hAnsi="Cambria" w:cs="Cambria"/>
-          <w:sz w:val="20"/>
-          <w:szCs w:val="20"/>
-        </w:rPr>
-        <w:tab/>
-      </w:r>
-      <w:r>
-        <w:rPr>
-          <w:rFonts w:ascii="Cambria" w:eastAsia="Cambria" w:hAnsi="Cambria" w:cs="Cambria"/>
-          <w:sz w:val="20"/>
-          <w:szCs w:val="20"/>
-        </w:rPr>
-        <w:tab/>
-      </w:r>
-      <w:r>
-        <w:rPr>
-          <w:rFonts w:ascii="Cambria" w:eastAsia="Cambria" w:hAnsi="Cambria" w:cs="Cambria"/>
-          <w:sz w:val="20"/>
-          <w:szCs w:val="20"/>
-        </w:rPr>
-        <w:tab/>
-      </w:r>
-      <w:r>
-        <w:rPr>
-          <w:rFonts w:ascii="Cambria" w:eastAsia="Cambria" w:hAnsi="Cambria" w:cs="Cambria"/>
-          <w:sz w:val="20"/>
-          <w:szCs w:val="20"/>
-        </w:rPr>
-        <w:tab/>
-      </w:r>
-      <w:r>
-        <w:rPr>
-          <w:rFonts w:ascii="Cambria" w:eastAsia="Cambria" w:hAnsi="Cambria" w:cs="Cambria"/>
-          <w:sz w:val="20"/>
-          <w:szCs w:val="20"/>
-        </w:rPr>
-        <w:tab/>
-      </w:r>
-      <w:r>
-        <w:rPr>
-          <w:rFonts w:ascii="Cambria" w:eastAsia="Cambria" w:hAnsi="Cambria" w:cs="Cambria"/>
-          <w:sz w:val="20"/>
-          <w:szCs w:val="20"/>
-        </w:rPr>
-        <w:tab/>
-      </w:r>
-      <w:r>
-        <w:rPr>
-          <w:rFonts w:ascii="Cambria" w:eastAsia="Cambria" w:hAnsi="Cambria" w:cs="Cambria"/>
-          <w:sz w:val="20"/>
-          <w:szCs w:val="20"/>
-        </w:rPr>
-        <w:tab/>
-      </w:r>
-      <w:r>
-        <w:rPr>
-          <w:rFonts w:ascii="Cambria" w:eastAsia="Cambria" w:hAnsi="Cambria" w:cs="Cambria"/>
-          <w:sz w:val="20"/>
-          <w:szCs w:val="20"/>
-        </w:rPr>
-        <w:tab/>
-      </w:r>
-      <w:r>
-        <w:rPr>
-          <w:rFonts w:ascii="Cambria" w:eastAsia="Cambria" w:hAnsi="Cambria" w:cs="Cambria"/>
-          <w:sz w:val="20"/>
-          <w:szCs w:val="20"/>
-        </w:rPr>
-        <w:tab/>
-        <w:t xml:space="preserve">  </w:t>
-      </w:r>
-      <w:r>
-        <w:rPr>
-          <w:rFonts w:ascii="Cambria" w:eastAsia="Cambria" w:hAnsi="Cambria" w:cs="Cambria"/>
-          <w:sz w:val="20"/>
-          <w:szCs w:val="20"/>
-        </w:rPr>
-        <w:tab/>
-        <w:t xml:space="preserve">                2018</w:t>
+        <w:t>MUSIC NOTE</w:t>
+      </w:r>
+      <w:r>
+        <w:rPr>
+          <w:rFonts w:ascii="Cambria" w:eastAsia="Cambria" w:hAnsi="Cambria" w:cs="Cambria"/>
+          <w:b/>
+          <w:sz w:val="20"/>
+          <w:szCs w:val="20"/>
+        </w:rPr>
+        <w:t xml:space="preserve"> APP</w:t>
+      </w:r>
+      <w:r>
+        <w:rPr>
+          <w:rFonts w:ascii="Cambria" w:eastAsia="Cambria" w:hAnsi="Cambria" w:cs="Cambria"/>
+          <w:sz w:val="20"/>
+          <w:szCs w:val="20"/>
+        </w:rPr>
+        <w:t>(Irvine, CA)</w:t>
+      </w:r>
+      <w:r>
+        <w:rPr>
+          <w:rFonts w:ascii="Cambria" w:eastAsia="Cambria" w:hAnsi="Cambria" w:cs="Cambria"/>
+          <w:sz w:val="20"/>
+          <w:szCs w:val="20"/>
+        </w:rPr>
+        <w:tab/>
+      </w:r>
+      <w:r>
+        <w:rPr>
+          <w:rFonts w:ascii="Cambria" w:eastAsia="Cambria" w:hAnsi="Cambria" w:cs="Cambria"/>
+          <w:sz w:val="20"/>
+          <w:szCs w:val="20"/>
+        </w:rPr>
+        <w:tab/>
+      </w:r>
+      <w:r>
+        <w:rPr>
+          <w:rFonts w:ascii="Cambria" w:eastAsia="Cambria" w:hAnsi="Cambria" w:cs="Cambria"/>
+          <w:sz w:val="20"/>
+          <w:szCs w:val="20"/>
+        </w:rPr>
+        <w:tab/>
+      </w:r>
+      <w:r>
+        <w:rPr>
+          <w:rFonts w:ascii="Cambria" w:eastAsia="Cambria" w:hAnsi="Cambria" w:cs="Cambria"/>
+          <w:sz w:val="20"/>
+          <w:szCs w:val="20"/>
+        </w:rPr>
+        <w:tab/>
+      </w:r>
+      <w:r>
+        <w:rPr>
+          <w:rFonts w:ascii="Cambria" w:eastAsia="Cambria" w:hAnsi="Cambria" w:cs="Cambria"/>
+          <w:sz w:val="20"/>
+          <w:szCs w:val="20"/>
+        </w:rPr>
+        <w:tab/>
+      </w:r>
+      <w:r>
+        <w:rPr>
+          <w:rFonts w:ascii="Cambria" w:eastAsia="Cambria" w:hAnsi="Cambria" w:cs="Cambria"/>
+          <w:sz w:val="20"/>
+          <w:szCs w:val="20"/>
+        </w:rPr>
+        <w:tab/>
+      </w:r>
+      <w:r>
+        <w:rPr>
+          <w:rFonts w:ascii="Cambria" w:eastAsia="Cambria" w:hAnsi="Cambria" w:cs="Cambria"/>
+          <w:sz w:val="20"/>
+          <w:szCs w:val="20"/>
+        </w:rPr>
+        <w:tab/>
+      </w:r>
+      <w:r>
+        <w:rPr>
+          <w:rFonts w:ascii="Cambria" w:eastAsia="Cambria" w:hAnsi="Cambria" w:cs="Cambria"/>
+          <w:sz w:val="20"/>
+          <w:szCs w:val="20"/>
+        </w:rPr>
+        <w:tab/>
+        <w:t xml:space="preserve">                                   </w:t>
+      </w:r>
+      <w:r>
+        <w:rPr>
+          <w:rFonts w:ascii="Cambria" w:eastAsia="Cambria" w:hAnsi="Cambria" w:cs="Cambria"/>
+          <w:sz w:val="20"/>
+          <w:szCs w:val="20"/>
+        </w:rPr>
+        <w:t xml:space="preserve">                </w:t>
+      </w:r>
+      <w:r>
+        <w:rPr>
+          <w:rFonts w:ascii="Cambria" w:eastAsia="Cambria" w:hAnsi="Cambria" w:cs="Cambria"/>
+          <w:sz w:val="20"/>
+          <w:szCs w:val="20"/>
+        </w:rPr>
+        <w:t>2018</w:t>
       </w:r>
     </w:p>
     <w:p>
@@ -1592,7 +1618,15 @@
           <w:sz w:val="20"/>
           <w:szCs w:val="20"/>
         </w:rPr>
-        <w:t>Full Stack Developer</w:t>
+        <w:t>Full Stack</w:t>
+      </w:r>
+      <w:r>
+        <w:rPr>
+          <w:rFonts w:ascii="Cambria" w:eastAsia="Cambria" w:hAnsi="Cambria" w:cs="Cambria"/>
+          <w:sz w:val="20"/>
+          <w:szCs w:val="20"/>
+        </w:rPr>
+        <w:t xml:space="preserve"> Developer</w:t>
       </w:r>
     </w:p>
     <w:p>
@@ -1608,7 +1642,7 @@
           <w:sz w:val="20"/>
           <w:szCs w:val="20"/>
         </w:rPr>
-        <w:t>E-commerce site that specializes in reselling designer women handbags.</w:t>
+        <w:t>Personal Project</w:t>
       </w:r>
     </w:p>
     <w:p>
@@ -1618,16 +1652,26 @@
           <w:numId w:val="3"/>
         </w:numPr>
         <w:rPr>
-          <w:rFonts w:ascii="Cambria" w:eastAsia="Cambria" w:hAnsi="Cambria" w:cs="Cambria"/>
-        </w:rPr>
-      </w:pPr>
-      <w:r>
-        <w:rPr>
-          <w:rFonts w:ascii="Cambria" w:eastAsia="Cambria" w:hAnsi="Cambria" w:cs="Cambria"/>
-          <w:sz w:val="20"/>
-          <w:szCs w:val="20"/>
-        </w:rPr>
-        <w:t xml:space="preserve">Group project.   </w:t>
+          <w:rFonts w:asciiTheme="minorHAnsi" w:hAnsiTheme="minorHAnsi"/>
+          <w:sz w:val="20"/>
+          <w:szCs w:val="20"/>
+        </w:rPr>
+      </w:pPr>
+      <w:r>
+        <w:rPr>
+          <w:rFonts w:asciiTheme="minorHAnsi" w:hAnsiTheme="minorHAnsi"/>
+          <w:sz w:val="20"/>
+          <w:szCs w:val="20"/>
+        </w:rPr>
+        <w:t xml:space="preserve">CRUD app </w:t>
+      </w:r>
+      <w:r>
+        <w:rPr>
+          <w:rFonts w:asciiTheme="minorHAnsi" w:hAnsiTheme="minorHAnsi"/>
+          <w:sz w:val="20"/>
+          <w:szCs w:val="20"/>
+        </w:rPr>
+        <w:t>to organize open mic performance ideas</w:t>
       </w:r>
     </w:p>
     <w:p>
@@ -1637,32 +1681,34 @@
           <w:numId w:val="3"/>
         </w:numPr>
         <w:rPr>
-          <w:rFonts w:ascii="Cambria" w:eastAsia="Cambria" w:hAnsi="Cambria" w:cs="Cambria"/>
-        </w:rPr>
-      </w:pPr>
-      <w:r>
-        <w:rPr>
-          <w:rFonts w:ascii="Cambria" w:eastAsia="Cambria" w:hAnsi="Cambria" w:cs="Cambria"/>
-          <w:sz w:val="20"/>
-          <w:szCs w:val="20"/>
-        </w:rPr>
-        <w:t xml:space="preserve">Created server, api routes, html forms, database queries, filtering, results, </w:t>
-      </w:r>
-      <w:r>
-        <w:rPr>
-          <w:rFonts w:ascii="Cambria" w:eastAsia="Cambria" w:hAnsi="Cambria" w:cs="Cambria"/>
-          <w:sz w:val="20"/>
-          <w:szCs w:val="20"/>
-        </w:rPr>
-        <w:t>reports, site</w:t>
-      </w:r>
-      <w:r>
-        <w:rPr>
-          <w:rFonts w:ascii="Cambria" w:eastAsia="Cambria" w:hAnsi="Cambria" w:cs="Cambria"/>
-          <w:sz w:val="20"/>
-          <w:szCs w:val="20"/>
-        </w:rPr>
-        <w:t xml:space="preserve"> logic and flow</w:t>
+          <w:rFonts w:asciiTheme="minorHAnsi" w:hAnsiTheme="minorHAnsi"/>
+          <w:sz w:val="20"/>
+          <w:szCs w:val="20"/>
+        </w:rPr>
+      </w:pPr>
+      <w:r>
+        <w:rPr>
+          <w:rFonts w:asciiTheme="minorHAnsi" w:hAnsiTheme="minorHAnsi"/>
+          <w:sz w:val="20"/>
+          <w:szCs w:val="20"/>
+        </w:rPr>
+        <w:t xml:space="preserve">Song ideas are entered by user.  Songs stay in the </w:t>
+      </w:r>
+      <w:r>
+        <w:rPr>
+          <w:rFonts w:asciiTheme="minorHAnsi" w:hAnsiTheme="minorHAnsi"/>
+          <w:sz w:val="20"/>
+          <w:szCs w:val="20"/>
+        </w:rPr>
+        <w:t>Active</w:t>
+      </w:r>
+      <w:r>
+        <w:rPr>
+          <w:rFonts w:asciiTheme="minorHAnsi" w:hAnsiTheme="minorHAnsi"/>
+          <w:sz w:val="20"/>
+          <w:szCs w:val="20"/>
+        </w:rPr>
+        <w:t xml:space="preserve"> section, where users can make notes, add links, view lyrics.</w:t>
       </w:r>
     </w:p>
     <w:p>
@@ -1672,16 +1718,34 @@
           <w:numId w:val="3"/>
         </w:numPr>
         <w:rPr>
-          <w:rFonts w:ascii="Cambria" w:eastAsia="Cambria" w:hAnsi="Cambria" w:cs="Cambria"/>
-        </w:rPr>
-      </w:pPr>
-      <w:r>
-        <w:rPr>
-          <w:rFonts w:ascii="Cambria" w:eastAsia="Cambria" w:hAnsi="Cambria" w:cs="Cambria"/>
-          <w:sz w:val="20"/>
-          <w:szCs w:val="20"/>
-        </w:rPr>
-        <w:t>Gitmaster</w:t>
+          <w:rFonts w:asciiTheme="minorHAnsi" w:hAnsiTheme="minorHAnsi"/>
+          <w:sz w:val="20"/>
+          <w:szCs w:val="20"/>
+        </w:rPr>
+      </w:pPr>
+      <w:r>
+        <w:rPr>
+          <w:rFonts w:asciiTheme="minorHAnsi" w:hAnsiTheme="minorHAnsi"/>
+          <w:sz w:val="20"/>
+          <w:szCs w:val="20"/>
+        </w:rPr>
+        <w:t xml:space="preserve">Once completed, songs can be moved into </w:t>
+      </w:r>
+      <w:r>
+        <w:rPr>
+          <w:rFonts w:asciiTheme="minorHAnsi" w:hAnsiTheme="minorHAnsi"/>
+          <w:sz w:val="20"/>
+          <w:szCs w:val="20"/>
+        </w:rPr>
+        <w:t>Archived</w:t>
+      </w:r>
+      <w:r>
+        <w:rPr>
+          <w:rFonts w:asciiTheme="minorHAnsi" w:hAnsiTheme="minorHAnsi"/>
+          <w:sz w:val="20"/>
+          <w:szCs w:val="20"/>
+        </w:rPr>
+        <w:t xml:space="preserve"> section, where user can only view the song and details.</w:t>
       </w:r>
     </w:p>
     <w:p>
@@ -1691,26 +1755,18 @@
           <w:numId w:val="3"/>
         </w:numPr>
         <w:rPr>
-          <w:rFonts w:ascii="Cambria" w:eastAsia="Cambria" w:hAnsi="Cambria" w:cs="Cambria"/>
-          <w:sz w:val="20"/>
-          <w:szCs w:val="20"/>
-        </w:rPr>
-      </w:pPr>
-      <w:r>
-        <w:rPr>
-          <w:rFonts w:ascii="Cambria" w:eastAsia="Cambria" w:hAnsi="Cambria" w:cs="Cambria"/>
-          <w:sz w:val="20"/>
-          <w:szCs w:val="20"/>
-        </w:rPr>
-        <w:t xml:space="preserve">Materialize, jQuery, Express, MVC, </w:t>
-      </w:r>
-      <w:r>
-        <w:rPr>
-          <w:rFonts w:ascii="Cambria" w:eastAsia="Cambria" w:hAnsi="Cambria" w:cs="Cambria"/>
-          <w:sz w:val="20"/>
-          <w:szCs w:val="20"/>
-        </w:rPr>
-        <w:t>MySQL Workbench</w:t>
+          <w:rFonts w:asciiTheme="minorHAnsi" w:hAnsiTheme="minorHAnsi"/>
+          <w:sz w:val="20"/>
+          <w:szCs w:val="20"/>
+        </w:rPr>
+      </w:pPr>
+      <w:r>
+        <w:rPr>
+          <w:rFonts w:asciiTheme="minorHAnsi" w:hAnsiTheme="minorHAnsi"/>
+          <w:sz w:val="20"/>
+          <w:szCs w:val="20"/>
+        </w:rPr>
+        <w:t>Songs can be moved back and forth between the Active and Archived sections.</w:t>
       </w:r>
     </w:p>
     <w:p>
@@ -1720,18 +1776,1022 @@
           <w:numId w:val="3"/>
         </w:numPr>
         <w:rPr>
-          <w:rFonts w:ascii="Cambria" w:eastAsia="Cambria" w:hAnsi="Cambria" w:cs="Cambria"/>
-        </w:rPr>
-      </w:pPr>
-      <w:r>
-        <w:rPr>
-          <w:rFonts w:ascii="Cambria" w:eastAsia="Cambria" w:hAnsi="Cambria" w:cs="Cambria"/>
-          <w:sz w:val="20"/>
-          <w:szCs w:val="20"/>
-        </w:rPr>
-        <w:t xml:space="preserve">Link - </w:t>
-      </w:r>
-      <w:hyperlink r:id="rId9">
+          <w:rFonts w:asciiTheme="minorHAnsi" w:hAnsiTheme="minorHAnsi"/>
+          <w:sz w:val="20"/>
+          <w:szCs w:val="20"/>
+        </w:rPr>
+      </w:pPr>
+      <w:r>
+        <w:rPr>
+          <w:rFonts w:asciiTheme="minorHAnsi" w:hAnsiTheme="minorHAnsi"/>
+          <w:sz w:val="20"/>
+          <w:szCs w:val="20"/>
+        </w:rPr>
+        <w:t>Front-end:</w:t>
+      </w:r>
+      <w:r>
+        <w:rPr>
+          <w:rFonts w:asciiTheme="minorHAnsi" w:hAnsiTheme="minorHAnsi"/>
+          <w:sz w:val="20"/>
+          <w:szCs w:val="20"/>
+        </w:rPr>
+        <w:t xml:space="preserve"> </w:t>
+      </w:r>
+      <w:r>
+        <w:rPr>
+          <w:rFonts w:asciiTheme="minorHAnsi" w:hAnsiTheme="minorHAnsi"/>
+          <w:sz w:val="20"/>
+          <w:szCs w:val="20"/>
+        </w:rPr>
+        <w:t>JavaScript</w:t>
+      </w:r>
+      <w:r>
+        <w:rPr>
+          <w:rFonts w:asciiTheme="minorHAnsi" w:hAnsiTheme="minorHAnsi"/>
+          <w:sz w:val="20"/>
+          <w:szCs w:val="20"/>
+        </w:rPr>
+        <w:t>,</w:t>
+      </w:r>
+      <w:r>
+        <w:rPr>
+          <w:rFonts w:asciiTheme="minorHAnsi" w:hAnsiTheme="minorHAnsi"/>
+          <w:sz w:val="20"/>
+          <w:szCs w:val="20"/>
+        </w:rPr>
+        <w:t xml:space="preserve"> HTML, CSS, Bootstrap 4</w:t>
+      </w:r>
+      <w:r>
+        <w:rPr>
+          <w:rFonts w:asciiTheme="minorHAnsi" w:hAnsiTheme="minorHAnsi"/>
+          <w:sz w:val="20"/>
+          <w:szCs w:val="20"/>
+        </w:rPr>
+        <w:t>, jQuery</w:t>
+      </w:r>
+    </w:p>
+    <w:p>
+      <w:pPr>
+        <w:numPr>
+          <w:ilvl w:val="0"/>
+          <w:numId w:val="3"/>
+        </w:numPr>
+        <w:rPr>
+          <w:rFonts w:asciiTheme="minorHAnsi" w:hAnsiTheme="minorHAnsi"/>
+          <w:sz w:val="20"/>
+          <w:szCs w:val="20"/>
+        </w:rPr>
+      </w:pPr>
+      <w:r>
+        <w:rPr>
+          <w:rFonts w:asciiTheme="minorHAnsi" w:hAnsiTheme="minorHAnsi"/>
+          <w:sz w:val="20"/>
+          <w:szCs w:val="20"/>
+        </w:rPr>
+        <w:t>Back-end: MongoDB, Mongoose, Express.js, Node.js</w:t>
+      </w:r>
+    </w:p>
+    <w:p>
+      <w:pPr>
+        <w:numPr>
+          <w:ilvl w:val="0"/>
+          <w:numId w:val="3"/>
+        </w:numPr>
+        <w:rPr>
+          <w:rFonts w:asciiTheme="minorHAnsi" w:hAnsiTheme="minorHAnsi"/>
+          <w:sz w:val="20"/>
+          <w:szCs w:val="20"/>
+        </w:rPr>
+      </w:pPr>
+      <w:r>
+        <w:rPr>
+          <w:rFonts w:asciiTheme="minorHAnsi" w:hAnsiTheme="minorHAnsi"/>
+          <w:sz w:val="20"/>
+          <w:szCs w:val="20"/>
+        </w:rPr>
+        <w:t>NPM, API to get song lyrics</w:t>
+      </w:r>
+    </w:p>
+    <w:p>
+      <w:pPr>
+        <w:numPr>
+          <w:ilvl w:val="0"/>
+          <w:numId w:val="3"/>
+        </w:numPr>
+        <w:rPr>
+          <w:rFonts w:asciiTheme="minorHAnsi" w:hAnsiTheme="minorHAnsi"/>
+          <w:sz w:val="20"/>
+          <w:szCs w:val="20"/>
+        </w:rPr>
+      </w:pPr>
+      <w:r>
+        <w:rPr>
+          <w:rFonts w:asciiTheme="minorHAnsi" w:hAnsiTheme="minorHAnsi"/>
+          <w:sz w:val="20"/>
+          <w:szCs w:val="20"/>
+        </w:rPr>
+        <w:t>REST, Routes, Heroku, MVC</w:t>
+      </w:r>
+    </w:p>
+    <w:p>
+      <w:pPr>
+        <w:numPr>
+          <w:ilvl w:val="0"/>
+          <w:numId w:val="3"/>
+        </w:numPr>
+      </w:pPr>
+      <w:r>
+        <w:rPr>
+          <w:rFonts w:ascii="Cambria" w:eastAsia="Cambria" w:hAnsi="Cambria" w:cs="Cambria"/>
+          <w:sz w:val="20"/>
+          <w:szCs w:val="20"/>
+        </w:rPr>
+        <w:t xml:space="preserve">GitHub - </w:t>
+      </w:r>
+      <w:hyperlink r:id="rId9" w:history="1">
+        <w:r>
+          <w:rPr>
+            <w:rStyle w:val="Hyperlink"/>
+            <w:rFonts w:ascii="Cambria" w:eastAsia="Cambria" w:hAnsi="Cambria" w:cs="Cambria"/>
+            <w:sz w:val="20"/>
+            <w:szCs w:val="20"/>
+          </w:rPr>
+          <w:t>https://github.com/mgamatero/MusicNoteApp</w:t>
+        </w:r>
+      </w:hyperlink>
+    </w:p>
+    <w:p>
+      <w:pPr>
+        <w:numPr>
+          <w:ilvl w:val="0"/>
+          <w:numId w:val="3"/>
+        </w:numPr>
+        <w:rPr>
+          <w:rFonts w:asciiTheme="minorHAnsi" w:hAnsiTheme="minorHAnsi"/>
+          <w:sz w:val="20"/>
+          <w:szCs w:val="20"/>
+        </w:rPr>
+      </w:pPr>
+      <w:r>
+        <w:rPr>
+          <w:rFonts w:asciiTheme="minorHAnsi" w:hAnsiTheme="minorHAnsi"/>
+          <w:sz w:val="20"/>
+          <w:szCs w:val="20"/>
+        </w:rPr>
+        <w:t xml:space="preserve">Deployed </w:t>
+      </w:r>
+      <w:r>
+        <w:rPr>
+          <w:rFonts w:asciiTheme="minorHAnsi" w:hAnsiTheme="minorHAnsi"/>
+          <w:sz w:val="20"/>
+          <w:szCs w:val="20"/>
+        </w:rPr>
+        <w:t>link</w:t>
+      </w:r>
+      <w:r>
+        <w:rPr>
+          <w:rFonts w:asciiTheme="minorHAnsi" w:hAnsiTheme="minorHAnsi"/>
+          <w:sz w:val="20"/>
+          <w:szCs w:val="20"/>
+        </w:rPr>
+        <w:t xml:space="preserve"> - </w:t>
+      </w:r>
+      <w:hyperlink r:id="rId10" w:history="1">
+        <w:r>
+          <w:rPr>
+            <w:rStyle w:val="Hyperlink"/>
+            <w:rFonts w:asciiTheme="minorHAnsi" w:hAnsiTheme="minorHAnsi"/>
+            <w:sz w:val="20"/>
+            <w:szCs w:val="20"/>
+          </w:rPr>
+          <w:t>Music Note Ap</w:t>
+        </w:r>
+        <w:r>
+          <w:rPr>
+            <w:rStyle w:val="Hyperlink"/>
+            <w:rFonts w:asciiTheme="minorHAnsi" w:hAnsiTheme="minorHAnsi"/>
+            <w:sz w:val="20"/>
+            <w:szCs w:val="20"/>
+          </w:rPr>
+          <w:t>p</w:t>
+        </w:r>
+      </w:hyperlink>
+    </w:p>
+    <w:p>
+      <w:pPr>
+        <w:rPr>
+          <w:rFonts w:asciiTheme="minorHAnsi" w:hAnsiTheme="minorHAnsi"/>
+          <w:sz w:val="20"/>
+          <w:szCs w:val="20"/>
+        </w:rPr>
+      </w:pPr>
+    </w:p>
+    <w:p>
+      <w:pPr>
+        <w:rPr>
+          <w:rFonts w:asciiTheme="minorHAnsi" w:hAnsiTheme="minorHAnsi"/>
+          <w:sz w:val="20"/>
+          <w:szCs w:val="20"/>
+        </w:rPr>
+      </w:pPr>
+    </w:p>
+    <w:p>
+      <w:pPr>
+        <w:widowControl w:val="0"/>
+        <w:rPr>
+          <w:rFonts w:ascii="Cambria" w:eastAsia="Cambria" w:hAnsi="Cambria" w:cs="Cambria"/>
+          <w:sz w:val="20"/>
+          <w:szCs w:val="20"/>
+        </w:rPr>
+      </w:pPr>
+      <w:r>
+        <w:rPr>
+          <w:rFonts w:ascii="Cambria" w:eastAsia="Cambria" w:hAnsi="Cambria" w:cs="Cambria"/>
+          <w:b/>
+          <w:sz w:val="20"/>
+          <w:szCs w:val="20"/>
+        </w:rPr>
+        <w:t>CURRENCY CONVERTER</w:t>
+      </w:r>
+      <w:r>
+        <w:rPr>
+          <w:rFonts w:ascii="Cambria" w:eastAsia="Cambria" w:hAnsi="Cambria" w:cs="Cambria"/>
+          <w:b/>
+          <w:sz w:val="20"/>
+          <w:szCs w:val="20"/>
+        </w:rPr>
+        <w:t xml:space="preserve"> APP</w:t>
+      </w:r>
+      <w:r>
+        <w:rPr>
+          <w:rFonts w:ascii="Cambria" w:eastAsia="Cambria" w:hAnsi="Cambria" w:cs="Cambria"/>
+          <w:sz w:val="20"/>
+          <w:szCs w:val="20"/>
+        </w:rPr>
+        <w:t>(Irvine, CA)</w:t>
+      </w:r>
+      <w:r>
+        <w:rPr>
+          <w:rFonts w:ascii="Cambria" w:eastAsia="Cambria" w:hAnsi="Cambria" w:cs="Cambria"/>
+          <w:sz w:val="20"/>
+          <w:szCs w:val="20"/>
+        </w:rPr>
+        <w:tab/>
+      </w:r>
+      <w:r>
+        <w:rPr>
+          <w:rFonts w:ascii="Cambria" w:eastAsia="Cambria" w:hAnsi="Cambria" w:cs="Cambria"/>
+          <w:sz w:val="20"/>
+          <w:szCs w:val="20"/>
+        </w:rPr>
+        <w:tab/>
+      </w:r>
+      <w:r>
+        <w:rPr>
+          <w:rFonts w:ascii="Cambria" w:eastAsia="Cambria" w:hAnsi="Cambria" w:cs="Cambria"/>
+          <w:sz w:val="20"/>
+          <w:szCs w:val="20"/>
+        </w:rPr>
+        <w:tab/>
+      </w:r>
+      <w:r>
+        <w:rPr>
+          <w:rFonts w:ascii="Cambria" w:eastAsia="Cambria" w:hAnsi="Cambria" w:cs="Cambria"/>
+          <w:sz w:val="20"/>
+          <w:szCs w:val="20"/>
+        </w:rPr>
+        <w:tab/>
+      </w:r>
+      <w:r>
+        <w:rPr>
+          <w:rFonts w:ascii="Cambria" w:eastAsia="Cambria" w:hAnsi="Cambria" w:cs="Cambria"/>
+          <w:sz w:val="20"/>
+          <w:szCs w:val="20"/>
+        </w:rPr>
+        <w:tab/>
+      </w:r>
+      <w:r>
+        <w:rPr>
+          <w:rFonts w:ascii="Cambria" w:eastAsia="Cambria" w:hAnsi="Cambria" w:cs="Cambria"/>
+          <w:sz w:val="20"/>
+          <w:szCs w:val="20"/>
+        </w:rPr>
+        <w:tab/>
+      </w:r>
+      <w:r>
+        <w:rPr>
+          <w:rFonts w:ascii="Cambria" w:eastAsia="Cambria" w:hAnsi="Cambria" w:cs="Cambria"/>
+          <w:sz w:val="20"/>
+          <w:szCs w:val="20"/>
+        </w:rPr>
+        <w:tab/>
+      </w:r>
+      <w:r>
+        <w:rPr>
+          <w:rFonts w:ascii="Cambria" w:eastAsia="Cambria" w:hAnsi="Cambria" w:cs="Cambria"/>
+          <w:sz w:val="20"/>
+          <w:szCs w:val="20"/>
+        </w:rPr>
+        <w:tab/>
+      </w:r>
+      <w:r>
+        <w:rPr>
+          <w:rFonts w:ascii="Cambria" w:eastAsia="Cambria" w:hAnsi="Cambria" w:cs="Cambria"/>
+          <w:sz w:val="20"/>
+          <w:szCs w:val="20"/>
+        </w:rPr>
+        <w:t xml:space="preserve">                                   2018</w:t>
+      </w:r>
+      <w:r>
+        <w:rPr>
+          <w:rFonts w:ascii="Cambria" w:eastAsia="Cambria" w:hAnsi="Cambria" w:cs="Cambria"/>
+          <w:sz w:val="20"/>
+          <w:szCs w:val="20"/>
+        </w:rPr>
+        <w:tab/>
+        <w:t xml:space="preserve">                </w:t>
+      </w:r>
+    </w:p>
+    <w:p>
+      <w:pPr>
+        <w:widowControl w:val="0"/>
+        <w:rPr>
+          <w:rFonts w:ascii="Cambria" w:eastAsia="Cambria" w:hAnsi="Cambria" w:cs="Cambria"/>
+          <w:sz w:val="20"/>
+          <w:szCs w:val="20"/>
+        </w:rPr>
+      </w:pPr>
+      <w:r>
+        <w:rPr>
+          <w:rFonts w:ascii="Cambria" w:eastAsia="Cambria" w:hAnsi="Cambria" w:cs="Cambria"/>
+          <w:sz w:val="20"/>
+          <w:szCs w:val="20"/>
+        </w:rPr>
+        <w:t>Front End</w:t>
+      </w:r>
+      <w:r>
+        <w:rPr>
+          <w:rFonts w:ascii="Cambria" w:eastAsia="Cambria" w:hAnsi="Cambria" w:cs="Cambria"/>
+          <w:sz w:val="20"/>
+          <w:szCs w:val="20"/>
+        </w:rPr>
+        <w:t xml:space="preserve"> Developer</w:t>
+      </w:r>
+    </w:p>
+    <w:p>
+      <w:pPr>
+        <w:numPr>
+          <w:ilvl w:val="0"/>
+          <w:numId w:val="3"/>
+        </w:numPr>
+      </w:pPr>
+      <w:r>
+        <w:rPr>
+          <w:rFonts w:ascii="Cambria" w:eastAsia="Cambria" w:hAnsi="Cambria" w:cs="Cambria"/>
+          <w:sz w:val="20"/>
+          <w:szCs w:val="20"/>
+        </w:rPr>
+        <w:t>Personal Project</w:t>
+      </w:r>
+    </w:p>
+    <w:p>
+      <w:pPr>
+        <w:numPr>
+          <w:ilvl w:val="0"/>
+          <w:numId w:val="3"/>
+        </w:numPr>
+        <w:rPr>
+          <w:rFonts w:asciiTheme="minorHAnsi" w:hAnsiTheme="minorHAnsi"/>
+          <w:sz w:val="20"/>
+          <w:szCs w:val="20"/>
+        </w:rPr>
+      </w:pPr>
+      <w:r>
+        <w:rPr>
+          <w:rFonts w:asciiTheme="minorHAnsi" w:hAnsiTheme="minorHAnsi"/>
+          <w:sz w:val="20"/>
+          <w:szCs w:val="20"/>
+        </w:rPr>
+        <w:t>Convert your USD to various country rates</w:t>
+      </w:r>
+    </w:p>
+    <w:p>
+      <w:pPr>
+        <w:numPr>
+          <w:ilvl w:val="0"/>
+          <w:numId w:val="3"/>
+        </w:numPr>
+        <w:rPr>
+          <w:rFonts w:asciiTheme="minorHAnsi" w:hAnsiTheme="minorHAnsi"/>
+          <w:sz w:val="20"/>
+          <w:szCs w:val="20"/>
+        </w:rPr>
+      </w:pPr>
+      <w:r>
+        <w:rPr>
+          <w:rFonts w:asciiTheme="minorHAnsi" w:hAnsiTheme="minorHAnsi"/>
+          <w:sz w:val="20"/>
+          <w:szCs w:val="20"/>
+        </w:rPr>
+        <w:t>JavaScript</w:t>
+      </w:r>
+      <w:r>
+        <w:rPr>
+          <w:rFonts w:asciiTheme="minorHAnsi" w:hAnsiTheme="minorHAnsi"/>
+          <w:sz w:val="20"/>
+          <w:szCs w:val="20"/>
+        </w:rPr>
+        <w:t>, HTML, CSS, Bootstrap 4, jQuery</w:t>
+      </w:r>
+    </w:p>
+    <w:p>
+      <w:pPr>
+        <w:numPr>
+          <w:ilvl w:val="0"/>
+          <w:numId w:val="3"/>
+        </w:numPr>
+        <w:rPr>
+          <w:rFonts w:asciiTheme="minorHAnsi" w:hAnsiTheme="minorHAnsi"/>
+          <w:sz w:val="20"/>
+          <w:szCs w:val="20"/>
+        </w:rPr>
+      </w:pPr>
+      <w:r>
+        <w:rPr>
+          <w:rFonts w:asciiTheme="minorHAnsi" w:hAnsiTheme="minorHAnsi"/>
+          <w:sz w:val="20"/>
+          <w:szCs w:val="20"/>
+        </w:rPr>
+        <w:t xml:space="preserve">NPM, API to get </w:t>
+      </w:r>
+      <w:r>
+        <w:rPr>
+          <w:rFonts w:asciiTheme="minorHAnsi" w:hAnsiTheme="minorHAnsi"/>
+          <w:sz w:val="20"/>
+          <w:szCs w:val="20"/>
+        </w:rPr>
+        <w:t>real-time</w:t>
+      </w:r>
+      <w:r>
+        <w:rPr>
+          <w:rFonts w:asciiTheme="minorHAnsi" w:hAnsiTheme="minorHAnsi"/>
+          <w:sz w:val="20"/>
+          <w:szCs w:val="20"/>
+        </w:rPr>
+        <w:t xml:space="preserve"> currency values and country flag image</w:t>
+      </w:r>
+    </w:p>
+    <w:p>
+      <w:pPr>
+        <w:numPr>
+          <w:ilvl w:val="0"/>
+          <w:numId w:val="3"/>
+        </w:numPr>
+        <w:rPr>
+          <w:rFonts w:asciiTheme="minorHAnsi" w:hAnsiTheme="minorHAnsi"/>
+          <w:sz w:val="20"/>
+          <w:szCs w:val="20"/>
+        </w:rPr>
+      </w:pPr>
+      <w:r>
+        <w:rPr>
+          <w:rFonts w:ascii="Cambria" w:eastAsia="Cambria" w:hAnsi="Cambria" w:cs="Cambria"/>
+          <w:sz w:val="20"/>
+          <w:szCs w:val="20"/>
+        </w:rPr>
+        <w:t xml:space="preserve">GitHub - </w:t>
+      </w:r>
+      <w:hyperlink r:id="rId11" w:history="1">
+        <w:r>
+          <w:rPr>
+            <w:rStyle w:val="Hyperlink"/>
+            <w:rFonts w:ascii="Cambria" w:eastAsia="Cambria" w:hAnsi="Cambria" w:cs="Cambria"/>
+            <w:sz w:val="20"/>
+            <w:szCs w:val="20"/>
+          </w:rPr>
+          <w:t>https://github.com/mgamatero/CurrencyConvertedFlagAPI</w:t>
+        </w:r>
+      </w:hyperlink>
+    </w:p>
+    <w:p>
+      <w:pPr>
+        <w:numPr>
+          <w:ilvl w:val="0"/>
+          <w:numId w:val="3"/>
+        </w:numPr>
+        <w:rPr>
+          <w:rFonts w:asciiTheme="minorHAnsi" w:hAnsiTheme="minorHAnsi"/>
+          <w:sz w:val="20"/>
+          <w:szCs w:val="20"/>
+        </w:rPr>
+      </w:pPr>
+      <w:r>
+        <w:rPr>
+          <w:rFonts w:asciiTheme="minorHAnsi" w:hAnsiTheme="minorHAnsi"/>
+          <w:sz w:val="20"/>
+          <w:szCs w:val="20"/>
+        </w:rPr>
+        <w:t xml:space="preserve">Deployed </w:t>
+      </w:r>
+      <w:r>
+        <w:rPr>
+          <w:rFonts w:asciiTheme="minorHAnsi" w:hAnsiTheme="minorHAnsi"/>
+          <w:sz w:val="20"/>
+          <w:szCs w:val="20"/>
+        </w:rPr>
+        <w:t>link</w:t>
+      </w:r>
+      <w:r>
+        <w:rPr>
+          <w:rFonts w:asciiTheme="minorHAnsi" w:hAnsiTheme="minorHAnsi"/>
+          <w:sz w:val="20"/>
+          <w:szCs w:val="20"/>
+        </w:rPr>
+        <w:t xml:space="preserve"> - </w:t>
+      </w:r>
+      <w:hyperlink r:id="rId12" w:history="1">
+        <w:r>
+          <w:rPr>
+            <w:rStyle w:val="Hyperlink"/>
+            <w:rFonts w:asciiTheme="minorHAnsi" w:hAnsiTheme="minorHAnsi"/>
+            <w:sz w:val="20"/>
+            <w:szCs w:val="20"/>
+          </w:rPr>
+          <w:t>Currency Converter App</w:t>
+        </w:r>
+      </w:hyperlink>
+    </w:p>
+    <w:p>
+      <w:pPr>
+        <w:rPr>
+          <w:rFonts w:asciiTheme="minorHAnsi" w:hAnsiTheme="minorHAnsi"/>
+          <w:sz w:val="20"/>
+          <w:szCs w:val="20"/>
+        </w:rPr>
+      </w:pPr>
+    </w:p>
+    <w:p>
+      <w:pPr>
+        <w:widowControl w:val="0"/>
+        <w:rPr>
+          <w:rFonts w:ascii="Cambria" w:eastAsia="Cambria" w:hAnsi="Cambria" w:cs="Cambria"/>
+          <w:b/>
+          <w:sz w:val="20"/>
+          <w:szCs w:val="20"/>
+        </w:rPr>
+      </w:pPr>
+    </w:p>
+    <w:p>
+      <w:pPr>
+        <w:widowControl w:val="0"/>
+        <w:rPr>
+          <w:rFonts w:ascii="Cambria" w:eastAsia="Cambria" w:hAnsi="Cambria" w:cs="Cambria"/>
+          <w:b/>
+          <w:sz w:val="20"/>
+          <w:szCs w:val="20"/>
+        </w:rPr>
+      </w:pPr>
+    </w:p>
+    <w:p>
+      <w:pPr>
+        <w:widowControl w:val="0"/>
+        <w:rPr>
+          <w:rFonts w:ascii="Cambria" w:eastAsia="Cambria" w:hAnsi="Cambria" w:cs="Cambria"/>
+          <w:b/>
+          <w:sz w:val="20"/>
+          <w:szCs w:val="20"/>
+        </w:rPr>
+      </w:pPr>
+    </w:p>
+    <w:p>
+      <w:pPr>
+        <w:widowControl w:val="0"/>
+        <w:rPr>
+          <w:rFonts w:ascii="Cambria" w:eastAsia="Cambria" w:hAnsi="Cambria" w:cs="Cambria"/>
+          <w:b/>
+          <w:sz w:val="20"/>
+          <w:szCs w:val="20"/>
+        </w:rPr>
+      </w:pPr>
+    </w:p>
+    <w:p>
+      <w:pPr>
+        <w:widowControl w:val="0"/>
+        <w:rPr>
+          <w:rFonts w:ascii="Cambria" w:eastAsia="Cambria" w:hAnsi="Cambria" w:cs="Cambria"/>
+          <w:b/>
+          <w:sz w:val="20"/>
+          <w:szCs w:val="20"/>
+        </w:rPr>
+      </w:pPr>
+    </w:p>
+    <w:p>
+      <w:pPr>
+        <w:widowControl w:val="0"/>
+        <w:rPr>
+          <w:rFonts w:ascii="Cambria" w:eastAsia="Cambria" w:hAnsi="Cambria" w:cs="Cambria"/>
+          <w:b/>
+          <w:sz w:val="20"/>
+          <w:szCs w:val="20"/>
+        </w:rPr>
+      </w:pPr>
+    </w:p>
+    <w:p>
+      <w:pPr>
+        <w:pBdr>
+          <w:bottom w:val="dotted" w:sz="4" w:space="1" w:color="000000"/>
+        </w:pBdr>
+        <w:rPr>
+          <w:rFonts w:ascii="Cambria" w:eastAsia="Cambria" w:hAnsi="Cambria" w:cs="Cambria"/>
+          <w:sz w:val="20"/>
+          <w:szCs w:val="20"/>
+        </w:rPr>
+      </w:pPr>
+      <w:r>
+        <w:rPr>
+          <w:rFonts w:ascii="Cambria" w:eastAsia="Cambria" w:hAnsi="Cambria" w:cs="Cambria"/>
+          <w:b/>
+          <w:sz w:val="20"/>
+          <w:szCs w:val="20"/>
+        </w:rPr>
+        <w:lastRenderedPageBreak/>
+        <w:t xml:space="preserve">WEB DEVELOPMENT </w:t>
+      </w:r>
+      <w:r>
+        <w:rPr>
+          <w:rFonts w:ascii="Cambria" w:eastAsia="Cambria" w:hAnsi="Cambria" w:cs="Cambria"/>
+          <w:b/>
+          <w:sz w:val="20"/>
+          <w:szCs w:val="20"/>
+        </w:rPr>
+        <w:t>SCHOOL</w:t>
+      </w:r>
+      <w:r>
+        <w:rPr>
+          <w:rFonts w:ascii="Cambria" w:eastAsia="Cambria" w:hAnsi="Cambria" w:cs="Cambria"/>
+          <w:b/>
+          <w:sz w:val="20"/>
+          <w:szCs w:val="20"/>
+        </w:rPr>
+        <w:t xml:space="preserve"> PROJECT PORTFOLIO</w:t>
+      </w:r>
+    </w:p>
+    <w:p>
+      <w:pPr>
+        <w:widowControl w:val="0"/>
+        <w:rPr>
+          <w:rFonts w:ascii="Cambria" w:eastAsia="Cambria" w:hAnsi="Cambria" w:cs="Cambria"/>
+          <w:b/>
+          <w:sz w:val="20"/>
+          <w:szCs w:val="20"/>
+        </w:rPr>
+      </w:pPr>
+    </w:p>
+    <w:p>
+      <w:pPr>
+        <w:widowControl w:val="0"/>
+        <w:rPr>
+          <w:rFonts w:ascii="Cambria" w:eastAsia="Cambria" w:hAnsi="Cambria" w:cs="Cambria"/>
+          <w:sz w:val="20"/>
+          <w:szCs w:val="20"/>
+        </w:rPr>
+      </w:pPr>
+      <w:r>
+        <w:rPr>
+          <w:rFonts w:ascii="Cambria" w:eastAsia="Cambria" w:hAnsi="Cambria" w:cs="Cambria"/>
+          <w:b/>
+          <w:sz w:val="20"/>
+          <w:szCs w:val="20"/>
+        </w:rPr>
+        <w:t>BODY-PURSER</w:t>
+      </w:r>
+      <w:r>
+        <w:rPr>
+          <w:rFonts w:ascii="Cambria" w:eastAsia="Cambria" w:hAnsi="Cambria" w:cs="Cambria"/>
+          <w:sz w:val="20"/>
+          <w:szCs w:val="20"/>
+        </w:rPr>
+        <w:t xml:space="preserve"> (Irvine, CA)</w:t>
+      </w:r>
+      <w:r>
+        <w:rPr>
+          <w:rFonts w:ascii="Cambria" w:eastAsia="Cambria" w:hAnsi="Cambria" w:cs="Cambria"/>
+          <w:sz w:val="20"/>
+          <w:szCs w:val="20"/>
+        </w:rPr>
+        <w:tab/>
+      </w:r>
+      <w:r>
+        <w:rPr>
+          <w:rFonts w:ascii="Cambria" w:eastAsia="Cambria" w:hAnsi="Cambria" w:cs="Cambria"/>
+          <w:sz w:val="20"/>
+          <w:szCs w:val="20"/>
+        </w:rPr>
+        <w:tab/>
+      </w:r>
+      <w:r>
+        <w:rPr>
+          <w:rFonts w:ascii="Cambria" w:eastAsia="Cambria" w:hAnsi="Cambria" w:cs="Cambria"/>
+          <w:sz w:val="20"/>
+          <w:szCs w:val="20"/>
+        </w:rPr>
+        <w:tab/>
+      </w:r>
+      <w:r>
+        <w:rPr>
+          <w:rFonts w:ascii="Cambria" w:eastAsia="Cambria" w:hAnsi="Cambria" w:cs="Cambria"/>
+          <w:sz w:val="20"/>
+          <w:szCs w:val="20"/>
+        </w:rPr>
+        <w:tab/>
+      </w:r>
+      <w:r>
+        <w:rPr>
+          <w:rFonts w:ascii="Cambria" w:eastAsia="Cambria" w:hAnsi="Cambria" w:cs="Cambria"/>
+          <w:sz w:val="20"/>
+          <w:szCs w:val="20"/>
+        </w:rPr>
+        <w:tab/>
+      </w:r>
+      <w:r>
+        <w:rPr>
+          <w:rFonts w:ascii="Cambria" w:eastAsia="Cambria" w:hAnsi="Cambria" w:cs="Cambria"/>
+          <w:sz w:val="20"/>
+          <w:szCs w:val="20"/>
+        </w:rPr>
+        <w:tab/>
+      </w:r>
+      <w:r>
+        <w:rPr>
+          <w:rFonts w:ascii="Cambria" w:eastAsia="Cambria" w:hAnsi="Cambria" w:cs="Cambria"/>
+          <w:sz w:val="20"/>
+          <w:szCs w:val="20"/>
+        </w:rPr>
+        <w:tab/>
+      </w:r>
+      <w:r>
+        <w:rPr>
+          <w:rFonts w:ascii="Cambria" w:eastAsia="Cambria" w:hAnsi="Cambria" w:cs="Cambria"/>
+          <w:sz w:val="20"/>
+          <w:szCs w:val="20"/>
+        </w:rPr>
+        <w:tab/>
+      </w:r>
+      <w:proofErr w:type="gramStart"/>
+      <w:r>
+        <w:rPr>
+          <w:rFonts w:ascii="Cambria" w:eastAsia="Cambria" w:hAnsi="Cambria" w:cs="Cambria"/>
+          <w:sz w:val="20"/>
+          <w:szCs w:val="20"/>
+        </w:rPr>
+        <w:tab/>
+        <w:t xml:space="preserve">  </w:t>
+      </w:r>
+      <w:r>
+        <w:rPr>
+          <w:rFonts w:ascii="Cambria" w:eastAsia="Cambria" w:hAnsi="Cambria" w:cs="Cambria"/>
+          <w:sz w:val="20"/>
+          <w:szCs w:val="20"/>
+        </w:rPr>
+        <w:tab/>
+      </w:r>
+      <w:proofErr w:type="gramEnd"/>
+      <w:r>
+        <w:rPr>
+          <w:rFonts w:ascii="Cambria" w:eastAsia="Cambria" w:hAnsi="Cambria" w:cs="Cambria"/>
+          <w:sz w:val="20"/>
+          <w:szCs w:val="20"/>
+        </w:rPr>
+        <w:t xml:space="preserve">                2018</w:t>
+      </w:r>
+    </w:p>
+    <w:p>
+      <w:pPr>
+        <w:widowControl w:val="0"/>
+        <w:rPr>
+          <w:rFonts w:ascii="Cambria" w:eastAsia="Cambria" w:hAnsi="Cambria" w:cs="Cambria"/>
+          <w:sz w:val="20"/>
+          <w:szCs w:val="20"/>
+        </w:rPr>
+      </w:pPr>
+      <w:r>
+        <w:rPr>
+          <w:rFonts w:ascii="Cambria" w:eastAsia="Cambria" w:hAnsi="Cambria" w:cs="Cambria"/>
+          <w:sz w:val="20"/>
+          <w:szCs w:val="20"/>
+        </w:rPr>
+        <w:t>Full Stack Developer</w:t>
+      </w:r>
+    </w:p>
+    <w:p>
+      <w:pPr>
+        <w:numPr>
+          <w:ilvl w:val="0"/>
+          <w:numId w:val="3"/>
+        </w:numPr>
+      </w:pPr>
+      <w:r>
+        <w:rPr>
+          <w:rFonts w:ascii="Cambria" w:eastAsia="Cambria" w:hAnsi="Cambria" w:cs="Cambria"/>
+          <w:sz w:val="20"/>
+          <w:szCs w:val="20"/>
+        </w:rPr>
+        <w:t>E-commerce site that specializes in reselling designer women handbags.</w:t>
+      </w:r>
+    </w:p>
+    <w:p>
+      <w:pPr>
+        <w:numPr>
+          <w:ilvl w:val="0"/>
+          <w:numId w:val="3"/>
+        </w:numPr>
+        <w:rPr>
+          <w:rFonts w:ascii="Cambria" w:eastAsia="Cambria" w:hAnsi="Cambria" w:cs="Cambria"/>
+        </w:rPr>
+      </w:pPr>
+      <w:r>
+        <w:rPr>
+          <w:rFonts w:ascii="Cambria" w:eastAsia="Cambria" w:hAnsi="Cambria" w:cs="Cambria"/>
+          <w:sz w:val="20"/>
+          <w:szCs w:val="20"/>
+        </w:rPr>
+        <w:t>Group project</w:t>
+      </w:r>
+      <w:r>
+        <w:rPr>
+          <w:rFonts w:ascii="Cambria" w:eastAsia="Cambria" w:hAnsi="Cambria" w:cs="Cambria"/>
+          <w:sz w:val="20"/>
+          <w:szCs w:val="20"/>
+        </w:rPr>
+        <w:t xml:space="preserve"> for Web Development Bootcamp class at UCI</w:t>
+      </w:r>
+      <w:r>
+        <w:rPr>
+          <w:rFonts w:ascii="Cambria" w:eastAsia="Cambria" w:hAnsi="Cambria" w:cs="Cambria"/>
+          <w:sz w:val="20"/>
+          <w:szCs w:val="20"/>
+        </w:rPr>
+        <w:t xml:space="preserve">.   </w:t>
+      </w:r>
+    </w:p>
+    <w:p>
+      <w:pPr>
+        <w:numPr>
+          <w:ilvl w:val="0"/>
+          <w:numId w:val="3"/>
+        </w:numPr>
+        <w:rPr>
+          <w:rFonts w:ascii="Cambria" w:eastAsia="Cambria" w:hAnsi="Cambria" w:cs="Cambria"/>
+        </w:rPr>
+      </w:pPr>
+      <w:r>
+        <w:rPr>
+          <w:rFonts w:ascii="Cambria" w:eastAsia="Cambria" w:hAnsi="Cambria" w:cs="Cambria"/>
+          <w:sz w:val="20"/>
+          <w:szCs w:val="20"/>
+        </w:rPr>
+        <w:t xml:space="preserve">Created server, api routes, html forms, database queries, filtering, results, </w:t>
+      </w:r>
+      <w:r>
+        <w:rPr>
+          <w:rFonts w:ascii="Cambria" w:eastAsia="Cambria" w:hAnsi="Cambria" w:cs="Cambria"/>
+          <w:sz w:val="20"/>
+          <w:szCs w:val="20"/>
+        </w:rPr>
+        <w:t>reports, site</w:t>
+      </w:r>
+      <w:r>
+        <w:rPr>
+          <w:rFonts w:ascii="Cambria" w:eastAsia="Cambria" w:hAnsi="Cambria" w:cs="Cambria"/>
+          <w:sz w:val="20"/>
+          <w:szCs w:val="20"/>
+        </w:rPr>
+        <w:t xml:space="preserve"> logic and flow</w:t>
+      </w:r>
+    </w:p>
+    <w:p>
+      <w:pPr>
+        <w:numPr>
+          <w:ilvl w:val="0"/>
+          <w:numId w:val="3"/>
+        </w:numPr>
+        <w:rPr>
+          <w:rFonts w:ascii="Cambria" w:eastAsia="Cambria" w:hAnsi="Cambria" w:cs="Cambria"/>
+        </w:rPr>
+      </w:pPr>
+      <w:r>
+        <w:rPr>
+          <w:rFonts w:ascii="Cambria" w:eastAsia="Cambria" w:hAnsi="Cambria" w:cs="Cambria"/>
+          <w:sz w:val="20"/>
+          <w:szCs w:val="20"/>
+        </w:rPr>
+        <w:t>Gitmaster</w:t>
+      </w:r>
+    </w:p>
+    <w:p>
+      <w:pPr>
+        <w:numPr>
+          <w:ilvl w:val="0"/>
+          <w:numId w:val="3"/>
+        </w:numPr>
+        <w:rPr>
+          <w:rFonts w:ascii="Cambria" w:eastAsia="Cambria" w:hAnsi="Cambria" w:cs="Cambria"/>
+          <w:sz w:val="20"/>
+          <w:szCs w:val="20"/>
+        </w:rPr>
+      </w:pPr>
+      <w:r>
+        <w:rPr>
+          <w:rFonts w:ascii="Cambria" w:eastAsia="Cambria" w:hAnsi="Cambria" w:cs="Cambria"/>
+          <w:sz w:val="20"/>
+          <w:szCs w:val="20"/>
+        </w:rPr>
+        <w:t xml:space="preserve">Materialize, jQuery, Express, MVC, </w:t>
+      </w:r>
+      <w:r>
+        <w:rPr>
+          <w:rFonts w:ascii="Cambria" w:eastAsia="Cambria" w:hAnsi="Cambria" w:cs="Cambria"/>
+          <w:sz w:val="20"/>
+          <w:szCs w:val="20"/>
+        </w:rPr>
+        <w:t>MySQL Workbench</w:t>
+      </w:r>
+    </w:p>
+    <w:p>
+      <w:pPr>
+        <w:numPr>
+          <w:ilvl w:val="0"/>
+          <w:numId w:val="3"/>
+        </w:numPr>
+      </w:pPr>
+      <w:r>
+        <w:rPr>
+          <w:rFonts w:ascii="Cambria" w:eastAsia="Cambria" w:hAnsi="Cambria" w:cs="Cambria"/>
+          <w:sz w:val="20"/>
+          <w:szCs w:val="20"/>
+        </w:rPr>
+        <w:t xml:space="preserve">GitHub - </w:t>
+      </w:r>
+      <w:hyperlink r:id="rId13">
+        <w:r>
+          <w:rPr>
+            <w:rFonts w:ascii="Cambria" w:eastAsia="Cambria" w:hAnsi="Cambria" w:cs="Cambria"/>
+            <w:color w:val="1155CC"/>
+            <w:sz w:val="20"/>
+            <w:szCs w:val="20"/>
+            <w:u w:val="single"/>
+          </w:rPr>
+          <w:t>https://github.com/shaz-i</w:t>
+        </w:r>
+        <w:r>
+          <w:rPr>
+            <w:rFonts w:ascii="Cambria" w:eastAsia="Cambria" w:hAnsi="Cambria" w:cs="Cambria"/>
+            <w:color w:val="1155CC"/>
+            <w:sz w:val="20"/>
+            <w:szCs w:val="20"/>
+            <w:u w:val="single"/>
+          </w:rPr>
+          <w:t>f</w:t>
+        </w:r>
+        <w:r>
+          <w:rPr>
+            <w:rFonts w:ascii="Cambria" w:eastAsia="Cambria" w:hAnsi="Cambria" w:cs="Cambria"/>
+            <w:color w:val="1155CC"/>
+            <w:sz w:val="20"/>
+            <w:szCs w:val="20"/>
+            <w:u w:val="single"/>
+          </w:rPr>
+          <w:t>thi/Bags</w:t>
+        </w:r>
+      </w:hyperlink>
+    </w:p>
+    <w:p>
+      <w:pPr>
+        <w:numPr>
+          <w:ilvl w:val="0"/>
+          <w:numId w:val="3"/>
+        </w:numPr>
+        <w:rPr>
+          <w:rFonts w:ascii="Cambria" w:eastAsia="Cambria" w:hAnsi="Cambria" w:cs="Cambria"/>
+        </w:rPr>
+      </w:pPr>
+      <w:r>
+        <w:rPr>
+          <w:rFonts w:ascii="Cambria" w:eastAsia="Cambria" w:hAnsi="Cambria" w:cs="Cambria"/>
+          <w:sz w:val="20"/>
+          <w:szCs w:val="20"/>
+        </w:rPr>
+        <w:t>Deployed l</w:t>
+      </w:r>
+      <w:r>
+        <w:rPr>
+          <w:rFonts w:ascii="Cambria" w:eastAsia="Cambria" w:hAnsi="Cambria" w:cs="Cambria"/>
+          <w:sz w:val="20"/>
+          <w:szCs w:val="20"/>
+        </w:rPr>
+        <w:t xml:space="preserve">ink - </w:t>
+      </w:r>
+      <w:hyperlink r:id="rId14">
         <w:r>
           <w:rPr>
             <w:rFonts w:ascii="Cambria" w:eastAsia="Cambria" w:hAnsi="Cambria" w:cs="Cambria"/>
@@ -1746,28 +2806,245 @@
     </w:p>
     <w:p>
       <w:pPr>
+        <w:ind w:left="720"/>
+        <w:rPr>
+          <w:rFonts w:ascii="Cambria" w:eastAsia="Cambria" w:hAnsi="Cambria" w:cs="Cambria"/>
+        </w:rPr>
+      </w:pPr>
+    </w:p>
+    <w:p>
+      <w:pPr>
+        <w:rPr>
+          <w:rFonts w:ascii="Cambria" w:eastAsia="Cambria" w:hAnsi="Cambria" w:cs="Cambria"/>
+          <w:sz w:val="20"/>
+          <w:szCs w:val="20"/>
+        </w:rPr>
+      </w:pPr>
+    </w:p>
+    <w:p>
+      <w:pPr>
+        <w:widowControl w:val="0"/>
+        <w:rPr>
+          <w:rFonts w:ascii="Cambria" w:eastAsia="Cambria" w:hAnsi="Cambria" w:cs="Cambria"/>
+          <w:sz w:val="20"/>
+          <w:szCs w:val="20"/>
+        </w:rPr>
+      </w:pPr>
+      <w:r>
+        <w:rPr>
+          <w:rFonts w:ascii="Cambria" w:eastAsia="Cambria" w:hAnsi="Cambria" w:cs="Cambria"/>
+          <w:b/>
+          <w:sz w:val="20"/>
+          <w:szCs w:val="20"/>
+        </w:rPr>
+        <w:t>CLICKYSUSHIREACT GAME</w:t>
+      </w:r>
+      <w:r>
+        <w:rPr>
+          <w:rFonts w:ascii="Cambria" w:eastAsia="Cambria" w:hAnsi="Cambria" w:cs="Cambria"/>
+          <w:sz w:val="20"/>
+          <w:szCs w:val="20"/>
+        </w:rPr>
+        <w:t xml:space="preserve"> (Irvine, CA)</w:t>
+      </w:r>
+      <w:r>
+        <w:rPr>
+          <w:rFonts w:ascii="Cambria" w:eastAsia="Cambria" w:hAnsi="Cambria" w:cs="Cambria"/>
+          <w:sz w:val="20"/>
+          <w:szCs w:val="20"/>
+        </w:rPr>
+        <w:tab/>
+      </w:r>
+      <w:r>
+        <w:rPr>
+          <w:rFonts w:ascii="Cambria" w:eastAsia="Cambria" w:hAnsi="Cambria" w:cs="Cambria"/>
+          <w:sz w:val="20"/>
+          <w:szCs w:val="20"/>
+        </w:rPr>
+        <w:tab/>
+      </w:r>
+      <w:r>
+        <w:rPr>
+          <w:rFonts w:ascii="Cambria" w:eastAsia="Cambria" w:hAnsi="Cambria" w:cs="Cambria"/>
+          <w:sz w:val="20"/>
+          <w:szCs w:val="20"/>
+        </w:rPr>
+        <w:tab/>
+      </w:r>
+      <w:r>
+        <w:rPr>
+          <w:rFonts w:ascii="Cambria" w:eastAsia="Cambria" w:hAnsi="Cambria" w:cs="Cambria"/>
+          <w:sz w:val="20"/>
+          <w:szCs w:val="20"/>
+        </w:rPr>
+        <w:tab/>
+      </w:r>
+      <w:r>
+        <w:rPr>
+          <w:rFonts w:ascii="Cambria" w:eastAsia="Cambria" w:hAnsi="Cambria" w:cs="Cambria"/>
+          <w:sz w:val="20"/>
+          <w:szCs w:val="20"/>
+        </w:rPr>
+        <w:tab/>
+      </w:r>
+      <w:r>
+        <w:rPr>
+          <w:rFonts w:ascii="Cambria" w:eastAsia="Cambria" w:hAnsi="Cambria" w:cs="Cambria"/>
+          <w:sz w:val="20"/>
+          <w:szCs w:val="20"/>
+        </w:rPr>
+        <w:tab/>
+      </w:r>
+      <w:r>
+        <w:rPr>
+          <w:rFonts w:ascii="Cambria" w:eastAsia="Cambria" w:hAnsi="Cambria" w:cs="Cambria"/>
+          <w:sz w:val="20"/>
+          <w:szCs w:val="20"/>
+        </w:rPr>
+        <w:tab/>
+      </w:r>
+      <w:r>
+        <w:rPr>
+          <w:rFonts w:ascii="Cambria" w:eastAsia="Cambria" w:hAnsi="Cambria" w:cs="Cambria"/>
+          <w:sz w:val="20"/>
+          <w:szCs w:val="20"/>
+        </w:rPr>
+        <w:tab/>
+      </w:r>
+      <w:proofErr w:type="gramStart"/>
+      <w:r>
+        <w:rPr>
+          <w:rFonts w:ascii="Cambria" w:eastAsia="Cambria" w:hAnsi="Cambria" w:cs="Cambria"/>
+          <w:sz w:val="20"/>
+          <w:szCs w:val="20"/>
+        </w:rPr>
+        <w:tab/>
+        <w:t xml:space="preserve">  </w:t>
+      </w:r>
+      <w:r>
+        <w:rPr>
+          <w:rFonts w:ascii="Cambria" w:eastAsia="Cambria" w:hAnsi="Cambria" w:cs="Cambria"/>
+          <w:sz w:val="20"/>
+          <w:szCs w:val="20"/>
+        </w:rPr>
+        <w:tab/>
+      </w:r>
+      <w:proofErr w:type="gramEnd"/>
+      <w:r>
+        <w:rPr>
+          <w:rFonts w:ascii="Cambria" w:eastAsia="Cambria" w:hAnsi="Cambria" w:cs="Cambria"/>
+          <w:sz w:val="20"/>
+          <w:szCs w:val="20"/>
+        </w:rPr>
+        <w:t>2018</w:t>
+      </w:r>
+    </w:p>
+    <w:p>
+      <w:pPr>
+        <w:widowControl w:val="0"/>
+        <w:rPr>
+          <w:rFonts w:ascii="Cambria" w:eastAsia="Cambria" w:hAnsi="Cambria" w:cs="Cambria"/>
+          <w:sz w:val="20"/>
+          <w:szCs w:val="20"/>
+        </w:rPr>
+      </w:pPr>
+      <w:r>
+        <w:rPr>
+          <w:rFonts w:ascii="Cambria" w:eastAsia="Cambria" w:hAnsi="Cambria" w:cs="Cambria"/>
+          <w:sz w:val="20"/>
+          <w:szCs w:val="20"/>
+        </w:rPr>
+        <w:t>Front End Developer</w:t>
+      </w:r>
+    </w:p>
+    <w:p>
+      <w:pPr>
+        <w:widowControl w:val="0"/>
         <w:numPr>
           <w:ilvl w:val="0"/>
-          <w:numId w:val="3"/>
+          <w:numId w:val="2"/>
         </w:numPr>
-      </w:pPr>
-      <w:r>
-        <w:rPr>
-          <w:rFonts w:ascii="Cambria" w:eastAsia="Cambria" w:hAnsi="Cambria" w:cs="Cambria"/>
-          <w:sz w:val="20"/>
-          <w:szCs w:val="20"/>
-        </w:rPr>
-        <w:t>GitHub -</w:t>
-      </w:r>
-      <w:r>
-        <w:rPr>
-          <w:rFonts w:ascii="Cambria" w:eastAsia="Cambria" w:hAnsi="Cambria" w:cs="Cambria"/>
-          <w:sz w:val="20"/>
-          <w:szCs w:val="20"/>
-        </w:rPr>
-        <w:t xml:space="preserve"> </w:t>
-      </w:r>
-      <w:hyperlink r:id="rId10">
+        <w:rPr>
+          <w:sz w:val="20"/>
+          <w:szCs w:val="20"/>
+        </w:rPr>
+      </w:pPr>
+      <w:r>
+        <w:rPr>
+          <w:rFonts w:ascii="Cambria" w:eastAsia="Cambria" w:hAnsi="Cambria" w:cs="Cambria"/>
+          <w:sz w:val="20"/>
+          <w:szCs w:val="20"/>
+        </w:rPr>
+        <w:t xml:space="preserve">Click on any 12 Sushi types, but you cannot </w:t>
+      </w:r>
+      <w:r>
+        <w:rPr>
+          <w:rFonts w:ascii="Cambria" w:eastAsia="Cambria" w:hAnsi="Cambria" w:cs="Cambria"/>
+          <w:sz w:val="20"/>
+          <w:szCs w:val="20"/>
+        </w:rPr>
+        <w:t>pick</w:t>
+      </w:r>
+      <w:r>
+        <w:rPr>
+          <w:rFonts w:ascii="Cambria" w:eastAsia="Cambria" w:hAnsi="Cambria" w:cs="Cambria"/>
+          <w:sz w:val="20"/>
+          <w:szCs w:val="20"/>
+        </w:rPr>
+        <w:t xml:space="preserve"> previously picked Sushi. Sushi types are reshuffled on click   </w:t>
+      </w:r>
+    </w:p>
+    <w:p>
+      <w:pPr>
+        <w:widowControl w:val="0"/>
+        <w:numPr>
+          <w:ilvl w:val="0"/>
+          <w:numId w:val="2"/>
+        </w:numPr>
+        <w:rPr>
+          <w:rFonts w:ascii="Cambria" w:eastAsia="Cambria" w:hAnsi="Cambria" w:cs="Cambria"/>
+          <w:sz w:val="20"/>
+          <w:szCs w:val="20"/>
+        </w:rPr>
+      </w:pPr>
+      <w:r>
+        <w:rPr>
+          <w:rFonts w:ascii="Cambria" w:eastAsia="Cambria" w:hAnsi="Cambria" w:cs="Cambria"/>
+          <w:sz w:val="20"/>
+          <w:szCs w:val="20"/>
+        </w:rPr>
+        <w:t>ReactJS, ES6</w:t>
+      </w:r>
+    </w:p>
+    <w:p>
+      <w:pPr>
+        <w:widowControl w:val="0"/>
+        <w:numPr>
+          <w:ilvl w:val="0"/>
+          <w:numId w:val="2"/>
+        </w:numPr>
+        <w:rPr>
+          <w:sz w:val="20"/>
+          <w:szCs w:val="20"/>
+        </w:rPr>
+      </w:pPr>
+      <w:r>
+        <w:rPr>
+          <w:rFonts w:ascii="Cambria" w:eastAsia="Cambria" w:hAnsi="Cambria" w:cs="Cambria"/>
+          <w:sz w:val="20"/>
+          <w:szCs w:val="20"/>
+        </w:rPr>
+        <w:t>GitHub</w:t>
+      </w:r>
+      <w:r>
+        <w:rPr>
+          <w:rFonts w:ascii="Cambria" w:eastAsia="Cambria" w:hAnsi="Cambria" w:cs="Cambria"/>
+          <w:sz w:val="20"/>
+          <w:szCs w:val="20"/>
+        </w:rPr>
+        <w:t xml:space="preserve"> - </w:t>
+      </w:r>
+      <w:hyperlink r:id="rId15">
         <w:r>
           <w:rPr>
             <w:rFonts w:ascii="Cambria" w:eastAsia="Cambria" w:hAnsi="Cambria" w:cs="Cambria"/>
@@ -1776,167 +3053,9 @@
             <w:szCs w:val="20"/>
             <w:u w:val="single"/>
           </w:rPr>
-          <w:t>//github.com/</w:t>
-        </w:r>
-        <w:proofErr w:type="spellStart"/>
-        <w:r>
-          <w:rPr>
-            <w:rFonts w:ascii="Cambria" w:eastAsia="Cambria" w:hAnsi="Cambria" w:cs="Cambria"/>
-            <w:color w:val="1155CC"/>
-            <w:sz w:val="20"/>
-            <w:szCs w:val="20"/>
-            <w:u w:val="single"/>
-          </w:rPr>
-          <w:t>shaz-ifthi</w:t>
-        </w:r>
-        <w:proofErr w:type="spellEnd"/>
-        <w:r>
-          <w:rPr>
-            <w:rFonts w:ascii="Cambria" w:eastAsia="Cambria" w:hAnsi="Cambria" w:cs="Cambria"/>
-            <w:color w:val="1155CC"/>
-            <w:sz w:val="20"/>
-            <w:szCs w:val="20"/>
-            <w:u w:val="single"/>
-          </w:rPr>
-          <w:t>/Bags</w:t>
+          <w:t>//github.com/mgamatero/ClickySushiReact</w:t>
         </w:r>
       </w:hyperlink>
-    </w:p>
-    <w:p>
-      <w:pPr>
-        <w:rPr>
-          <w:rFonts w:ascii="Cambria" w:eastAsia="Cambria" w:hAnsi="Cambria" w:cs="Cambria"/>
-          <w:sz w:val="20"/>
-          <w:szCs w:val="20"/>
-        </w:rPr>
-      </w:pPr>
-    </w:p>
-    <w:p>
-      <w:pPr>
-        <w:widowControl w:val="0"/>
-        <w:rPr>
-          <w:rFonts w:ascii="Cambria" w:eastAsia="Cambria" w:hAnsi="Cambria" w:cs="Cambria"/>
-          <w:sz w:val="20"/>
-          <w:szCs w:val="20"/>
-        </w:rPr>
-      </w:pPr>
-      <w:r>
-        <w:rPr>
-          <w:rFonts w:ascii="Cambria" w:eastAsia="Cambria" w:hAnsi="Cambria" w:cs="Cambria"/>
-          <w:b/>
-          <w:sz w:val="20"/>
-          <w:szCs w:val="20"/>
-        </w:rPr>
-        <w:t>CLICKYSUSHIREACT GAME</w:t>
-      </w:r>
-      <w:r>
-        <w:rPr>
-          <w:rFonts w:ascii="Cambria" w:eastAsia="Cambria" w:hAnsi="Cambria" w:cs="Cambria"/>
-          <w:sz w:val="20"/>
-          <w:szCs w:val="20"/>
-        </w:rPr>
-        <w:t xml:space="preserve"> (Irvine, CA)</w:t>
-      </w:r>
-      <w:r>
-        <w:rPr>
-          <w:rFonts w:ascii="Cambria" w:eastAsia="Cambria" w:hAnsi="Cambria" w:cs="Cambria"/>
-          <w:sz w:val="20"/>
-          <w:szCs w:val="20"/>
-        </w:rPr>
-        <w:tab/>
-      </w:r>
-      <w:r>
-        <w:rPr>
-          <w:rFonts w:ascii="Cambria" w:eastAsia="Cambria" w:hAnsi="Cambria" w:cs="Cambria"/>
-          <w:sz w:val="20"/>
-          <w:szCs w:val="20"/>
-        </w:rPr>
-        <w:tab/>
-      </w:r>
-      <w:r>
-        <w:rPr>
-          <w:rFonts w:ascii="Cambria" w:eastAsia="Cambria" w:hAnsi="Cambria" w:cs="Cambria"/>
-          <w:sz w:val="20"/>
-          <w:szCs w:val="20"/>
-        </w:rPr>
-        <w:tab/>
-      </w:r>
-      <w:r>
-        <w:rPr>
-          <w:rFonts w:ascii="Cambria" w:eastAsia="Cambria" w:hAnsi="Cambria" w:cs="Cambria"/>
-          <w:sz w:val="20"/>
-          <w:szCs w:val="20"/>
-        </w:rPr>
-        <w:tab/>
-      </w:r>
-      <w:r>
-        <w:rPr>
-          <w:rFonts w:ascii="Cambria" w:eastAsia="Cambria" w:hAnsi="Cambria" w:cs="Cambria"/>
-          <w:sz w:val="20"/>
-          <w:szCs w:val="20"/>
-        </w:rPr>
-        <w:tab/>
-      </w:r>
-      <w:r>
-        <w:rPr>
-          <w:rFonts w:ascii="Cambria" w:eastAsia="Cambria" w:hAnsi="Cambria" w:cs="Cambria"/>
-          <w:sz w:val="20"/>
-          <w:szCs w:val="20"/>
-        </w:rPr>
-        <w:tab/>
-      </w:r>
-      <w:r>
-        <w:rPr>
-          <w:rFonts w:ascii="Cambria" w:eastAsia="Cambria" w:hAnsi="Cambria" w:cs="Cambria"/>
-          <w:sz w:val="20"/>
-          <w:szCs w:val="20"/>
-        </w:rPr>
-        <w:tab/>
-      </w:r>
-      <w:r>
-        <w:rPr>
-          <w:rFonts w:ascii="Cambria" w:eastAsia="Cambria" w:hAnsi="Cambria" w:cs="Cambria"/>
-          <w:sz w:val="20"/>
-          <w:szCs w:val="20"/>
-        </w:rPr>
-        <w:tab/>
-      </w:r>
-      <w:r>
-        <w:rPr>
-          <w:rFonts w:ascii="Cambria" w:eastAsia="Cambria" w:hAnsi="Cambria" w:cs="Cambria"/>
-          <w:sz w:val="20"/>
-          <w:szCs w:val="20"/>
-        </w:rPr>
-        <w:tab/>
-        <w:t xml:space="preserve">  </w:t>
-      </w:r>
-      <w:r>
-        <w:rPr>
-          <w:rFonts w:ascii="Cambria" w:eastAsia="Cambria" w:hAnsi="Cambria" w:cs="Cambria"/>
-          <w:sz w:val="20"/>
-          <w:szCs w:val="20"/>
-        </w:rPr>
-        <w:tab/>
-        <w:t>2018</w:t>
-      </w:r>
-    </w:p>
-    <w:p>
-      <w:pPr>
-        <w:widowControl w:val="0"/>
-        <w:rPr>
-          <w:rFonts w:ascii="Cambria" w:eastAsia="Cambria" w:hAnsi="Cambria" w:cs="Cambria"/>
-          <w:sz w:val="20"/>
-          <w:szCs w:val="20"/>
-        </w:rPr>
-      </w:pPr>
-      <w:r>
-        <w:rPr>
-          <w:rFonts w:ascii="Cambria" w:eastAsia="Cambria" w:hAnsi="Cambria" w:cs="Cambria"/>
-          <w:sz w:val="20"/>
-          <w:szCs w:val="20"/>
-        </w:rPr>
-        <w:t>Front End Developer</w:t>
-      </w:r>
     </w:p>
     <w:p>
       <w:pPr>
@@ -1956,68 +3075,17 @@
           <w:sz w:val="20"/>
           <w:szCs w:val="20"/>
         </w:rPr>
-        <w:t xml:space="preserve">Click on any 12 Sushi types, but you cannot </w:t>
-      </w:r>
-      <w:r>
-        <w:rPr>
-          <w:rFonts w:ascii="Cambria" w:eastAsia="Cambria" w:hAnsi="Cambria" w:cs="Cambria"/>
-          <w:sz w:val="20"/>
-          <w:szCs w:val="20"/>
-        </w:rPr>
-        <w:t>pick</w:t>
-      </w:r>
-      <w:r>
-        <w:rPr>
-          <w:rFonts w:ascii="Cambria" w:eastAsia="Cambria" w:hAnsi="Cambria" w:cs="Cambria"/>
-          <w:sz w:val="20"/>
-          <w:szCs w:val="20"/>
-        </w:rPr>
-        <w:t xml:space="preserve"> previously picked Sushi. Sushi types are reshuffled on click   </w:t>
-      </w:r>
-    </w:p>
-    <w:p>
-      <w:pPr>
-        <w:widowControl w:val="0"/>
-        <w:numPr>
-          <w:ilvl w:val="0"/>
-          <w:numId w:val="2"/>
-        </w:numPr>
-        <w:rPr>
-          <w:rFonts w:ascii="Cambria" w:eastAsia="Cambria" w:hAnsi="Cambria" w:cs="Cambria"/>
-          <w:sz w:val="20"/>
-          <w:szCs w:val="20"/>
-        </w:rPr>
-      </w:pPr>
-      <w:r>
-        <w:rPr>
-          <w:rFonts w:ascii="Cambria" w:eastAsia="Cambria" w:hAnsi="Cambria" w:cs="Cambria"/>
-          <w:sz w:val="20"/>
-          <w:szCs w:val="20"/>
-        </w:rPr>
-        <w:t>ReactJS, ES6</w:t>
-      </w:r>
-    </w:p>
-    <w:p>
-      <w:pPr>
-        <w:widowControl w:val="0"/>
-        <w:numPr>
-          <w:ilvl w:val="0"/>
-          <w:numId w:val="2"/>
-        </w:numPr>
-        <w:rPr>
-          <w:sz w:val="20"/>
-          <w:szCs w:val="20"/>
-        </w:rPr>
-      </w:pPr>
-      <w:r>
-        <w:rPr>
-          <w:rFonts w:ascii="Cambria" w:eastAsia="Cambria" w:hAnsi="Cambria" w:cs="Cambria"/>
-          <w:sz w:val="20"/>
-          <w:szCs w:val="20"/>
-        </w:rPr>
-        <w:t xml:space="preserve">Link - </w:t>
-      </w:r>
-      <w:hyperlink r:id="rId11">
+        <w:t>Deployed l</w:t>
+      </w:r>
+      <w:r>
+        <w:rPr>
+          <w:rFonts w:ascii="Cambria" w:eastAsia="Cambria" w:hAnsi="Cambria" w:cs="Cambria"/>
+          <w:sz w:val="20"/>
+          <w:szCs w:val="20"/>
+        </w:rPr>
+        <w:t xml:space="preserve">ink - </w:t>
+      </w:r>
+      <w:hyperlink r:id="rId16">
         <w:r>
           <w:rPr>
             <w:rFonts w:ascii="Cambria" w:eastAsia="Cambria" w:hAnsi="Cambria" w:cs="Cambria"/>
@@ -2033,9 +3101,164 @@
     <w:p>
       <w:pPr>
         <w:widowControl w:val="0"/>
+        <w:ind w:left="720"/>
+        <w:rPr>
+          <w:sz w:val="20"/>
+          <w:szCs w:val="20"/>
+        </w:rPr>
+      </w:pPr>
+    </w:p>
+    <w:p>
+      <w:pPr>
+        <w:widowControl w:val="0"/>
+        <w:rPr>
+          <w:rFonts w:ascii="Cambria" w:eastAsia="Cambria" w:hAnsi="Cambria" w:cs="Cambria"/>
+          <w:b/>
+          <w:sz w:val="20"/>
+          <w:szCs w:val="20"/>
+        </w:rPr>
+      </w:pPr>
+    </w:p>
+    <w:p>
+      <w:pPr>
+        <w:widowControl w:val="0"/>
+        <w:rPr>
+          <w:rFonts w:ascii="Cambria" w:eastAsia="Cambria" w:hAnsi="Cambria" w:cs="Cambria"/>
+          <w:sz w:val="20"/>
+          <w:szCs w:val="20"/>
+        </w:rPr>
+      </w:pPr>
+      <w:r>
+        <w:rPr>
+          <w:rFonts w:ascii="Cambria" w:eastAsia="Cambria" w:hAnsi="Cambria" w:cs="Cambria"/>
+          <w:b/>
+          <w:sz w:val="20"/>
+          <w:szCs w:val="20"/>
+        </w:rPr>
+        <w:t>GUITAR GAME APP</w:t>
+      </w:r>
+      <w:r>
+        <w:rPr>
+          <w:rFonts w:ascii="Cambria" w:eastAsia="Cambria" w:hAnsi="Cambria" w:cs="Cambria"/>
+          <w:sz w:val="20"/>
+          <w:szCs w:val="20"/>
+        </w:rPr>
+        <w:t xml:space="preserve"> (Irvine, CA)</w:t>
+      </w:r>
+      <w:r>
+        <w:rPr>
+          <w:rFonts w:ascii="Cambria" w:eastAsia="Cambria" w:hAnsi="Cambria" w:cs="Cambria"/>
+          <w:sz w:val="20"/>
+          <w:szCs w:val="20"/>
+        </w:rPr>
+        <w:tab/>
+      </w:r>
+      <w:r>
+        <w:rPr>
+          <w:rFonts w:ascii="Cambria" w:eastAsia="Cambria" w:hAnsi="Cambria" w:cs="Cambria"/>
+          <w:sz w:val="20"/>
+          <w:szCs w:val="20"/>
+        </w:rPr>
+        <w:tab/>
+      </w:r>
+      <w:r>
+        <w:rPr>
+          <w:rFonts w:ascii="Cambria" w:eastAsia="Cambria" w:hAnsi="Cambria" w:cs="Cambria"/>
+          <w:sz w:val="20"/>
+          <w:szCs w:val="20"/>
+        </w:rPr>
+        <w:tab/>
+      </w:r>
+      <w:r>
+        <w:rPr>
+          <w:rFonts w:ascii="Cambria" w:eastAsia="Cambria" w:hAnsi="Cambria" w:cs="Cambria"/>
+          <w:sz w:val="20"/>
+          <w:szCs w:val="20"/>
+        </w:rPr>
+        <w:tab/>
+      </w:r>
+      <w:r>
+        <w:rPr>
+          <w:rFonts w:ascii="Cambria" w:eastAsia="Cambria" w:hAnsi="Cambria" w:cs="Cambria"/>
+          <w:sz w:val="20"/>
+          <w:szCs w:val="20"/>
+        </w:rPr>
+        <w:tab/>
+      </w:r>
+      <w:r>
+        <w:rPr>
+          <w:rFonts w:ascii="Cambria" w:eastAsia="Cambria" w:hAnsi="Cambria" w:cs="Cambria"/>
+          <w:sz w:val="20"/>
+          <w:szCs w:val="20"/>
+        </w:rPr>
+        <w:tab/>
+      </w:r>
+      <w:r>
+        <w:rPr>
+          <w:rFonts w:ascii="Cambria" w:eastAsia="Cambria" w:hAnsi="Cambria" w:cs="Cambria"/>
+          <w:sz w:val="20"/>
+          <w:szCs w:val="20"/>
+        </w:rPr>
+        <w:tab/>
+      </w:r>
+      <w:r>
+        <w:rPr>
+          <w:rFonts w:ascii="Cambria" w:eastAsia="Cambria" w:hAnsi="Cambria" w:cs="Cambria"/>
+          <w:sz w:val="20"/>
+          <w:szCs w:val="20"/>
+        </w:rPr>
+        <w:tab/>
+      </w:r>
+      <w:r>
+        <w:rPr>
+          <w:rFonts w:ascii="Cambria" w:eastAsia="Cambria" w:hAnsi="Cambria" w:cs="Cambria"/>
+          <w:sz w:val="20"/>
+          <w:szCs w:val="20"/>
+        </w:rPr>
+        <w:tab/>
+      </w:r>
+      <w:r>
+        <w:rPr>
+          <w:rFonts w:ascii="Cambria" w:eastAsia="Cambria" w:hAnsi="Cambria" w:cs="Cambria"/>
+          <w:sz w:val="20"/>
+          <w:szCs w:val="20"/>
+        </w:rPr>
+        <w:tab/>
+      </w:r>
+      <w:r>
+        <w:rPr>
+          <w:rFonts w:ascii="Cambria" w:eastAsia="Cambria" w:hAnsi="Cambria" w:cs="Cambria"/>
+          <w:sz w:val="20"/>
+          <w:szCs w:val="20"/>
+        </w:rPr>
+        <w:tab/>
+        <w:t>2018</w:t>
+      </w:r>
+    </w:p>
+    <w:p>
+      <w:pPr>
+        <w:widowControl w:val="0"/>
+        <w:rPr>
+          <w:rFonts w:ascii="Cambria" w:eastAsia="Cambria" w:hAnsi="Cambria" w:cs="Cambria"/>
+          <w:sz w:val="20"/>
+          <w:szCs w:val="20"/>
+        </w:rPr>
+      </w:pPr>
+      <w:r>
+        <w:rPr>
+          <w:rFonts w:ascii="Cambria" w:eastAsia="Cambria" w:hAnsi="Cambria" w:cs="Cambria"/>
+          <w:sz w:val="20"/>
+          <w:szCs w:val="20"/>
+        </w:rPr>
+        <w:t>Front End Developer</w:t>
+      </w:r>
+    </w:p>
+    <w:p>
+      <w:pPr>
+        <w:widowControl w:val="0"/>
         <w:numPr>
           <w:ilvl w:val="0"/>
-          <w:numId w:val="2"/>
+          <w:numId w:val="1"/>
         </w:numPr>
         <w:rPr>
           <w:sz w:val="20"/>
@@ -2048,17 +3271,67 @@
           <w:sz w:val="20"/>
           <w:szCs w:val="20"/>
         </w:rPr>
-        <w:t>GitHub</w:t>
-      </w:r>
-      <w:r>
-        <w:rPr>
-          <w:rFonts w:ascii="Cambria" w:eastAsia="Cambria" w:hAnsi="Cambria" w:cs="Cambria"/>
-          <w:sz w:val="20"/>
-          <w:szCs w:val="20"/>
-        </w:rPr>
-        <w:t xml:space="preserve"> - </w:t>
-      </w:r>
-      <w:hyperlink r:id="rId12">
+        <w:t xml:space="preserve">Click on a guitar to get a random value.  Values must add up to goal score.  </w:t>
+      </w:r>
+    </w:p>
+    <w:p>
+      <w:pPr>
+        <w:widowControl w:val="0"/>
+        <w:numPr>
+          <w:ilvl w:val="0"/>
+          <w:numId w:val="1"/>
+        </w:numPr>
+        <w:rPr>
+          <w:sz w:val="20"/>
+          <w:szCs w:val="20"/>
+        </w:rPr>
+      </w:pPr>
+      <w:r>
+        <w:rPr>
+          <w:rFonts w:ascii="Cambria" w:eastAsia="Cambria" w:hAnsi="Cambria" w:cs="Cambria"/>
+          <w:sz w:val="20"/>
+          <w:szCs w:val="20"/>
+        </w:rPr>
+        <w:t xml:space="preserve">Bootstrap, </w:t>
+      </w:r>
+      <w:r>
+        <w:rPr>
+          <w:rFonts w:ascii="Cambria" w:eastAsia="Cambria" w:hAnsi="Cambria" w:cs="Cambria"/>
+          <w:sz w:val="20"/>
+          <w:szCs w:val="20"/>
+        </w:rPr>
+        <w:t>jQuery</w:t>
+      </w:r>
+    </w:p>
+    <w:p>
+      <w:pPr>
+        <w:widowControl w:val="0"/>
+        <w:numPr>
+          <w:ilvl w:val="0"/>
+          <w:numId w:val="1"/>
+        </w:numPr>
+        <w:rPr>
+          <w:sz w:val="20"/>
+          <w:szCs w:val="20"/>
+        </w:rPr>
+      </w:pPr>
+      <w:r>
+        <w:rPr>
+          <w:rFonts w:ascii="Cambria" w:eastAsia="Cambria" w:hAnsi="Cambria" w:cs="Cambria"/>
+          <w:sz w:val="20"/>
+          <w:szCs w:val="20"/>
+        </w:rPr>
+        <w:t>GitHub -</w:t>
+      </w:r>
+      <w:r>
+        <w:rPr>
+          <w:rFonts w:ascii="Cambria" w:eastAsia="Cambria" w:hAnsi="Cambria" w:cs="Cambria"/>
+          <w:sz w:val="20"/>
+          <w:szCs w:val="20"/>
+        </w:rPr>
+        <w:t xml:space="preserve"> </w:t>
+      </w:r>
+      <w:hyperlink r:id="rId17">
         <w:r>
           <w:rPr>
             <w:rFonts w:ascii="Cambria" w:eastAsia="Cambria" w:hAnsi="Cambria" w:cs="Cambria"/>
@@ -2067,154 +3340,9 @@
             <w:szCs w:val="20"/>
             <w:u w:val="single"/>
           </w:rPr>
-          <w:t>//github.com/mgamatero/ClickySushiReact</w:t>
+          <w:t>//github.com/mgamatero/GuitarGame</w:t>
         </w:r>
       </w:hyperlink>
-    </w:p>
-    <w:p>
-      <w:pPr>
-        <w:widowControl w:val="0"/>
-        <w:rPr>
-          <w:rFonts w:ascii="Cambria" w:eastAsia="Cambria" w:hAnsi="Cambria" w:cs="Cambria"/>
-          <w:b/>
-          <w:sz w:val="20"/>
-          <w:szCs w:val="20"/>
-        </w:rPr>
-      </w:pPr>
-    </w:p>
-    <w:p>
-      <w:pPr>
-        <w:widowControl w:val="0"/>
-        <w:rPr>
-          <w:rFonts w:ascii="Cambria" w:eastAsia="Cambria" w:hAnsi="Cambria" w:cs="Cambria"/>
-          <w:sz w:val="20"/>
-          <w:szCs w:val="20"/>
-        </w:rPr>
-      </w:pPr>
-      <w:r>
-        <w:rPr>
-          <w:rFonts w:ascii="Cambria" w:eastAsia="Cambria" w:hAnsi="Cambria" w:cs="Cambria"/>
-          <w:b/>
-          <w:sz w:val="20"/>
-          <w:szCs w:val="20"/>
-        </w:rPr>
-        <w:t>GUITAR GAME APP</w:t>
-      </w:r>
-      <w:r>
-        <w:rPr>
-          <w:rFonts w:ascii="Cambria" w:eastAsia="Cambria" w:hAnsi="Cambria" w:cs="Cambria"/>
-          <w:sz w:val="20"/>
-          <w:szCs w:val="20"/>
-        </w:rPr>
-        <w:t xml:space="preserve"> (Irvine, CA)</w:t>
-      </w:r>
-      <w:r>
-        <w:rPr>
-          <w:rFonts w:ascii="Cambria" w:eastAsia="Cambria" w:hAnsi="Cambria" w:cs="Cambria"/>
-          <w:sz w:val="20"/>
-          <w:szCs w:val="20"/>
-        </w:rPr>
-        <w:tab/>
-      </w:r>
-      <w:r>
-        <w:rPr>
-          <w:rFonts w:ascii="Cambria" w:eastAsia="Cambria" w:hAnsi="Cambria" w:cs="Cambria"/>
-          <w:sz w:val="20"/>
-          <w:szCs w:val="20"/>
-        </w:rPr>
-        <w:tab/>
-      </w:r>
-      <w:r>
-        <w:rPr>
-          <w:rFonts w:ascii="Cambria" w:eastAsia="Cambria" w:hAnsi="Cambria" w:cs="Cambria"/>
-          <w:sz w:val="20"/>
-          <w:szCs w:val="20"/>
-        </w:rPr>
-        <w:tab/>
-      </w:r>
-      <w:r>
-        <w:rPr>
-          <w:rFonts w:ascii="Cambria" w:eastAsia="Cambria" w:hAnsi="Cambria" w:cs="Cambria"/>
-          <w:sz w:val="20"/>
-          <w:szCs w:val="20"/>
-        </w:rPr>
-        <w:tab/>
-      </w:r>
-      <w:r>
-        <w:rPr>
-          <w:rFonts w:ascii="Cambria" w:eastAsia="Cambria" w:hAnsi="Cambria" w:cs="Cambria"/>
-          <w:sz w:val="20"/>
-          <w:szCs w:val="20"/>
-        </w:rPr>
-        <w:tab/>
-      </w:r>
-      <w:r>
-        <w:rPr>
-          <w:rFonts w:ascii="Cambria" w:eastAsia="Cambria" w:hAnsi="Cambria" w:cs="Cambria"/>
-          <w:sz w:val="20"/>
-          <w:szCs w:val="20"/>
-        </w:rPr>
-        <w:tab/>
-      </w:r>
-      <w:r>
-        <w:rPr>
-          <w:rFonts w:ascii="Cambria" w:eastAsia="Cambria" w:hAnsi="Cambria" w:cs="Cambria"/>
-          <w:sz w:val="20"/>
-          <w:szCs w:val="20"/>
-        </w:rPr>
-        <w:tab/>
-      </w:r>
-      <w:r>
-        <w:rPr>
-          <w:rFonts w:ascii="Cambria" w:eastAsia="Cambria" w:hAnsi="Cambria" w:cs="Cambria"/>
-          <w:sz w:val="20"/>
-          <w:szCs w:val="20"/>
-        </w:rPr>
-        <w:tab/>
-      </w:r>
-      <w:r>
-        <w:rPr>
-          <w:rFonts w:ascii="Cambria" w:eastAsia="Cambria" w:hAnsi="Cambria" w:cs="Cambria"/>
-          <w:sz w:val="20"/>
-          <w:szCs w:val="20"/>
-        </w:rPr>
-        <w:tab/>
-      </w:r>
-      <w:r>
-        <w:rPr>
-          <w:rFonts w:ascii="Cambria" w:eastAsia="Cambria" w:hAnsi="Cambria" w:cs="Cambria"/>
-          <w:sz w:val="20"/>
-          <w:szCs w:val="20"/>
-        </w:rPr>
-        <w:tab/>
-      </w:r>
-      <w:r>
-        <w:rPr>
-          <w:rFonts w:ascii="Cambria" w:eastAsia="Cambria" w:hAnsi="Cambria" w:cs="Cambria"/>
-          <w:sz w:val="20"/>
-          <w:szCs w:val="20"/>
-        </w:rPr>
-        <w:tab/>
-        <w:t>2018</w:t>
-      </w:r>
-    </w:p>
-    <w:p>
-      <w:pPr>
-        <w:widowControl w:val="0"/>
-        <w:rPr>
-          <w:rFonts w:ascii="Cambria" w:eastAsia="Cambria" w:hAnsi="Cambria" w:cs="Cambria"/>
-          <w:sz w:val="20"/>
-          <w:szCs w:val="20"/>
-        </w:rPr>
-      </w:pPr>
-      <w:r>
-        <w:rPr>
-          <w:rFonts w:ascii="Cambria" w:eastAsia="Cambria" w:hAnsi="Cambria" w:cs="Cambria"/>
-          <w:sz w:val="20"/>
-          <w:szCs w:val="20"/>
-        </w:rPr>
-        <w:t>Front End Developer</w:t>
-      </w:r>
     </w:p>
     <w:p>
       <w:pPr>
@@ -2224,70 +3352,36 @@
           <w:numId w:val="1"/>
         </w:numPr>
         <w:rPr>
-          <w:sz w:val="20"/>
-          <w:szCs w:val="20"/>
-        </w:rPr>
-      </w:pPr>
-      <w:r>
-        <w:rPr>
-          <w:rFonts w:ascii="Cambria" w:eastAsia="Cambria" w:hAnsi="Cambria" w:cs="Cambria"/>
-          <w:sz w:val="20"/>
-          <w:szCs w:val="20"/>
-        </w:rPr>
-        <w:t xml:space="preserve">Click on a guitar to get a random value.  Values must add up to goal score.  </w:t>
-      </w:r>
-    </w:p>
-    <w:p>
-      <w:pPr>
-        <w:widowControl w:val="0"/>
-        <w:numPr>
-          <w:ilvl w:val="0"/>
-          <w:numId w:val="1"/>
-        </w:numPr>
-        <w:rPr>
-          <w:sz w:val="20"/>
-          <w:szCs w:val="20"/>
-        </w:rPr>
-      </w:pPr>
-      <w:r>
-        <w:rPr>
-          <w:rFonts w:ascii="Cambria" w:eastAsia="Cambria" w:hAnsi="Cambria" w:cs="Cambria"/>
-          <w:sz w:val="20"/>
-          <w:szCs w:val="20"/>
-        </w:rPr>
-        <w:t xml:space="preserve">Bootstrap, </w:t>
-      </w:r>
-      <w:r>
-        <w:rPr>
-          <w:rFonts w:ascii="Cambria" w:eastAsia="Cambria" w:hAnsi="Cambria" w:cs="Cambria"/>
-          <w:sz w:val="20"/>
-          <w:szCs w:val="20"/>
-        </w:rPr>
-        <w:t>jQuery</w:t>
-      </w:r>
-    </w:p>
-    <w:p>
-      <w:pPr>
-        <w:widowControl w:val="0"/>
-        <w:numPr>
-          <w:ilvl w:val="0"/>
-          <w:numId w:val="1"/>
-        </w:numPr>
-        <w:rPr>
-          <w:rFonts w:ascii="Cambria" w:eastAsia="Cambria" w:hAnsi="Cambria" w:cs="Cambria"/>
-          <w:sz w:val="20"/>
-          <w:szCs w:val="20"/>
-        </w:rPr>
-      </w:pPr>
-      <w:r>
-        <w:rPr>
-          <w:rFonts w:ascii="Cambria" w:eastAsia="Cambria" w:hAnsi="Cambria" w:cs="Cambria"/>
-          <w:sz w:val="20"/>
-          <w:szCs w:val="20"/>
-        </w:rPr>
-        <w:t xml:space="preserve">Deployed Link - </w:t>
-      </w:r>
-      <w:hyperlink r:id="rId13">
+          <w:rFonts w:ascii="Cambria" w:eastAsia="Cambria" w:hAnsi="Cambria" w:cs="Cambria"/>
+          <w:sz w:val="20"/>
+          <w:szCs w:val="20"/>
+        </w:rPr>
+      </w:pPr>
+      <w:r>
+        <w:rPr>
+          <w:rFonts w:ascii="Cambria" w:eastAsia="Cambria" w:hAnsi="Cambria" w:cs="Cambria"/>
+          <w:sz w:val="20"/>
+          <w:szCs w:val="20"/>
+        </w:rPr>
+        <w:t xml:space="preserve">Deployed </w:t>
+      </w:r>
+      <w:r>
+        <w:rPr>
+          <w:rFonts w:ascii="Cambria" w:eastAsia="Cambria" w:hAnsi="Cambria" w:cs="Cambria"/>
+          <w:sz w:val="20"/>
+          <w:szCs w:val="20"/>
+        </w:rPr>
+        <w:t>l</w:t>
+      </w:r>
+      <w:r>
+        <w:rPr>
+          <w:rFonts w:ascii="Cambria" w:eastAsia="Cambria" w:hAnsi="Cambria" w:cs="Cambria"/>
+          <w:sz w:val="20"/>
+          <w:szCs w:val="20"/>
+        </w:rPr>
+        <w:t xml:space="preserve">ink - </w:t>
+      </w:r>
+      <w:hyperlink r:id="rId18">
         <w:r>
           <w:rPr>
             <w:rFonts w:ascii="Cambria" w:eastAsia="Cambria" w:hAnsi="Cambria" w:cs="Cambria"/>
@@ -2303,9 +3397,174 @@
     <w:p>
       <w:pPr>
         <w:widowControl w:val="0"/>
+        <w:ind w:left="720"/>
+        <w:rPr>
+          <w:sz w:val="20"/>
+          <w:szCs w:val="20"/>
+        </w:rPr>
+      </w:pPr>
+    </w:p>
+    <w:p>
+      <w:pPr>
+        <w:widowControl w:val="0"/>
+        <w:rPr>
+          <w:rFonts w:ascii="Cambria" w:eastAsia="Cambria" w:hAnsi="Cambria" w:cs="Cambria"/>
+          <w:b/>
+          <w:sz w:val="20"/>
+          <w:szCs w:val="20"/>
+        </w:rPr>
+      </w:pPr>
+    </w:p>
+    <w:p>
+      <w:pPr>
+        <w:widowControl w:val="0"/>
+        <w:rPr>
+          <w:rFonts w:ascii="Cambria" w:eastAsia="Cambria" w:hAnsi="Cambria" w:cs="Cambria"/>
+          <w:sz w:val="20"/>
+          <w:szCs w:val="20"/>
+        </w:rPr>
+      </w:pPr>
+      <w:r>
+        <w:rPr>
+          <w:rFonts w:ascii="Cambria" w:eastAsia="Cambria" w:hAnsi="Cambria" w:cs="Cambria"/>
+          <w:b/>
+          <w:sz w:val="20"/>
+          <w:szCs w:val="20"/>
+        </w:rPr>
+        <w:t>TRAINTIME APP</w:t>
+      </w:r>
+      <w:r>
+        <w:rPr>
+          <w:rFonts w:ascii="Cambria" w:eastAsia="Cambria" w:hAnsi="Cambria" w:cs="Cambria"/>
+          <w:sz w:val="20"/>
+          <w:szCs w:val="20"/>
+        </w:rPr>
+        <w:t xml:space="preserve"> (Irvine, CA)</w:t>
+      </w:r>
+      <w:r>
+        <w:rPr>
+          <w:rFonts w:ascii="Cambria" w:eastAsia="Cambria" w:hAnsi="Cambria" w:cs="Cambria"/>
+          <w:sz w:val="20"/>
+          <w:szCs w:val="20"/>
+        </w:rPr>
+        <w:tab/>
+      </w:r>
+      <w:r>
+        <w:rPr>
+          <w:rFonts w:ascii="Cambria" w:eastAsia="Cambria" w:hAnsi="Cambria" w:cs="Cambria"/>
+          <w:sz w:val="20"/>
+          <w:szCs w:val="20"/>
+        </w:rPr>
+        <w:tab/>
+      </w:r>
+      <w:r>
+        <w:rPr>
+          <w:rFonts w:ascii="Cambria" w:eastAsia="Cambria" w:hAnsi="Cambria" w:cs="Cambria"/>
+          <w:sz w:val="20"/>
+          <w:szCs w:val="20"/>
+        </w:rPr>
+        <w:tab/>
+      </w:r>
+      <w:r>
+        <w:rPr>
+          <w:rFonts w:ascii="Cambria" w:eastAsia="Cambria" w:hAnsi="Cambria" w:cs="Cambria"/>
+          <w:sz w:val="20"/>
+          <w:szCs w:val="20"/>
+        </w:rPr>
+        <w:tab/>
+      </w:r>
+      <w:r>
+        <w:rPr>
+          <w:rFonts w:ascii="Cambria" w:eastAsia="Cambria" w:hAnsi="Cambria" w:cs="Cambria"/>
+          <w:sz w:val="20"/>
+          <w:szCs w:val="20"/>
+        </w:rPr>
+        <w:tab/>
+      </w:r>
+      <w:r>
+        <w:rPr>
+          <w:rFonts w:ascii="Cambria" w:eastAsia="Cambria" w:hAnsi="Cambria" w:cs="Cambria"/>
+          <w:sz w:val="20"/>
+          <w:szCs w:val="20"/>
+        </w:rPr>
+        <w:tab/>
+      </w:r>
+      <w:r>
+        <w:rPr>
+          <w:rFonts w:ascii="Cambria" w:eastAsia="Cambria" w:hAnsi="Cambria" w:cs="Cambria"/>
+          <w:sz w:val="20"/>
+          <w:szCs w:val="20"/>
+        </w:rPr>
+        <w:tab/>
+      </w:r>
+      <w:r>
+        <w:rPr>
+          <w:rFonts w:ascii="Cambria" w:eastAsia="Cambria" w:hAnsi="Cambria" w:cs="Cambria"/>
+          <w:sz w:val="20"/>
+          <w:szCs w:val="20"/>
+        </w:rPr>
+        <w:tab/>
+      </w:r>
+      <w:r>
+        <w:rPr>
+          <w:rFonts w:ascii="Cambria" w:eastAsia="Cambria" w:hAnsi="Cambria" w:cs="Cambria"/>
+          <w:sz w:val="20"/>
+          <w:szCs w:val="20"/>
+        </w:rPr>
+        <w:tab/>
+      </w:r>
+      <w:proofErr w:type="gramStart"/>
+      <w:r>
+        <w:rPr>
+          <w:rFonts w:ascii="Cambria" w:eastAsia="Cambria" w:hAnsi="Cambria" w:cs="Cambria"/>
+          <w:sz w:val="20"/>
+          <w:szCs w:val="20"/>
+        </w:rPr>
+        <w:tab/>
+        <w:t xml:space="preserve">  </w:t>
+      </w:r>
+      <w:r>
+        <w:rPr>
+          <w:rFonts w:ascii="Cambria" w:eastAsia="Cambria" w:hAnsi="Cambria" w:cs="Cambria"/>
+          <w:sz w:val="20"/>
+          <w:szCs w:val="20"/>
+        </w:rPr>
+        <w:tab/>
+      </w:r>
+      <w:proofErr w:type="gramEnd"/>
+      <w:r>
+        <w:rPr>
+          <w:rFonts w:ascii="Cambria" w:eastAsia="Cambria" w:hAnsi="Cambria" w:cs="Cambria"/>
+          <w:sz w:val="20"/>
+          <w:szCs w:val="20"/>
+        </w:rPr>
+        <w:t>2018</w:t>
+      </w:r>
+    </w:p>
+    <w:p>
+      <w:pPr>
+        <w:widowControl w:val="0"/>
+        <w:rPr>
+          <w:rFonts w:ascii="Cambria" w:eastAsia="Cambria" w:hAnsi="Cambria" w:cs="Cambria"/>
+          <w:sz w:val="20"/>
+          <w:szCs w:val="20"/>
+        </w:rPr>
+      </w:pPr>
+      <w:r>
+        <w:rPr>
+          <w:rFonts w:ascii="Cambria" w:eastAsia="Cambria" w:hAnsi="Cambria" w:cs="Cambria"/>
+          <w:sz w:val="20"/>
+          <w:szCs w:val="20"/>
+        </w:rPr>
+        <w:t>Full Stack Developer</w:t>
+      </w:r>
+    </w:p>
+    <w:p>
+      <w:pPr>
+        <w:widowControl w:val="0"/>
         <w:numPr>
           <w:ilvl w:val="0"/>
-          <w:numId w:val="1"/>
+          <w:numId w:val="2"/>
         </w:numPr>
         <w:rPr>
           <w:sz w:val="20"/>
@@ -2318,17 +3577,75 @@
           <w:sz w:val="20"/>
           <w:szCs w:val="20"/>
         </w:rPr>
-        <w:t>GitHub -</w:t>
-      </w:r>
-      <w:r>
-        <w:rPr>
-          <w:rFonts w:ascii="Cambria" w:eastAsia="Cambria" w:hAnsi="Cambria" w:cs="Cambria"/>
-          <w:sz w:val="20"/>
-          <w:szCs w:val="20"/>
-        </w:rPr>
-        <w:t xml:space="preserve"> </w:t>
-      </w:r>
-      <w:hyperlink r:id="rId14">
+        <w:t xml:space="preserve">A web app that tracks train schedules.  Train times are updated </w:t>
+      </w:r>
+      <w:r>
+        <w:rPr>
+          <w:rFonts w:ascii="Cambria" w:eastAsia="Cambria" w:hAnsi="Cambria" w:cs="Cambria"/>
+          <w:sz w:val="20"/>
+          <w:szCs w:val="20"/>
+        </w:rPr>
+        <w:t>real-time</w:t>
+      </w:r>
+      <w:r>
+        <w:rPr>
+          <w:rFonts w:ascii="Cambria" w:eastAsia="Cambria" w:hAnsi="Cambria" w:cs="Cambria"/>
+          <w:sz w:val="20"/>
+          <w:szCs w:val="20"/>
+        </w:rPr>
+        <w:t>.</w:t>
+      </w:r>
+    </w:p>
+    <w:p>
+      <w:pPr>
+        <w:widowControl w:val="0"/>
+        <w:numPr>
+          <w:ilvl w:val="0"/>
+          <w:numId w:val="2"/>
+        </w:numPr>
+        <w:rPr>
+          <w:sz w:val="20"/>
+          <w:szCs w:val="20"/>
+        </w:rPr>
+      </w:pPr>
+      <w:r>
+        <w:rPr>
+          <w:rFonts w:ascii="Cambria" w:eastAsia="Cambria" w:hAnsi="Cambria" w:cs="Cambria"/>
+          <w:sz w:val="20"/>
+          <w:szCs w:val="20"/>
+        </w:rPr>
+        <w:t>Bootstrap, Firebase, Moment JS</w:t>
+      </w:r>
+    </w:p>
+    <w:p>
+      <w:pPr>
+        <w:widowControl w:val="0"/>
+        <w:numPr>
+          <w:ilvl w:val="0"/>
+          <w:numId w:val="2"/>
+        </w:numPr>
+        <w:rPr>
+          <w:sz w:val="20"/>
+          <w:szCs w:val="20"/>
+        </w:rPr>
+      </w:pPr>
+      <w:r>
+        <w:rPr>
+          <w:rFonts w:ascii="Cambria" w:eastAsia="Cambria" w:hAnsi="Cambria" w:cs="Cambria"/>
+          <w:sz w:val="20"/>
+          <w:szCs w:val="20"/>
+        </w:rPr>
+        <w:t>GitHub</w:t>
+      </w:r>
+      <w:r>
+        <w:rPr>
+          <w:rFonts w:ascii="Cambria" w:eastAsia="Cambria" w:hAnsi="Cambria" w:cs="Cambria"/>
+          <w:sz w:val="20"/>
+          <w:szCs w:val="20"/>
+        </w:rPr>
+        <w:t xml:space="preserve"> - </w:t>
+      </w:r>
+      <w:hyperlink r:id="rId19">
         <w:r>
           <w:rPr>
             <w:rFonts w:ascii="Cambria" w:eastAsia="Cambria" w:hAnsi="Cambria" w:cs="Cambria"/>
@@ -2337,222 +3654,9 @@
             <w:szCs w:val="20"/>
             <w:u w:val="single"/>
           </w:rPr>
-          <w:t>//github.com/mgamatero/GuitarGame</w:t>
+          <w:t>//github.com/mgamatero/TrainTime</w:t>
         </w:r>
       </w:hyperlink>
-    </w:p>
-    <w:p>
-      <w:pPr>
-        <w:widowControl w:val="0"/>
-        <w:rPr>
-          <w:rFonts w:ascii="Cambria" w:eastAsia="Cambria" w:hAnsi="Cambria" w:cs="Cambria"/>
-          <w:b/>
-          <w:sz w:val="20"/>
-          <w:szCs w:val="20"/>
-        </w:rPr>
-      </w:pPr>
-    </w:p>
-    <w:p>
-      <w:pPr>
-        <w:widowControl w:val="0"/>
-        <w:rPr>
-          <w:rFonts w:ascii="Cambria" w:eastAsia="Cambria" w:hAnsi="Cambria" w:cs="Cambria"/>
-          <w:b/>
-          <w:sz w:val="20"/>
-          <w:szCs w:val="20"/>
-        </w:rPr>
-      </w:pPr>
-    </w:p>
-    <w:p>
-      <w:pPr>
-        <w:widowControl w:val="0"/>
-        <w:rPr>
-          <w:rFonts w:ascii="Cambria" w:eastAsia="Cambria" w:hAnsi="Cambria" w:cs="Cambria"/>
-          <w:b/>
-          <w:sz w:val="20"/>
-          <w:szCs w:val="20"/>
-        </w:rPr>
-      </w:pPr>
-    </w:p>
-    <w:p>
-      <w:pPr>
-        <w:widowControl w:val="0"/>
-        <w:rPr>
-          <w:rFonts w:ascii="Cambria" w:eastAsia="Cambria" w:hAnsi="Cambria" w:cs="Cambria"/>
-          <w:b/>
-          <w:sz w:val="20"/>
-          <w:szCs w:val="20"/>
-        </w:rPr>
-      </w:pPr>
-    </w:p>
-    <w:p>
-      <w:pPr>
-        <w:widowControl w:val="0"/>
-        <w:rPr>
-          <w:rFonts w:ascii="Cambria" w:eastAsia="Cambria" w:hAnsi="Cambria" w:cs="Cambria"/>
-          <w:b/>
-          <w:sz w:val="20"/>
-          <w:szCs w:val="20"/>
-        </w:rPr>
-      </w:pPr>
-    </w:p>
-    <w:p>
-      <w:pPr>
-        <w:widowControl w:val="0"/>
-        <w:rPr>
-          <w:rFonts w:ascii="Cambria" w:eastAsia="Cambria" w:hAnsi="Cambria" w:cs="Cambria"/>
-          <w:b/>
-          <w:sz w:val="20"/>
-          <w:szCs w:val="20"/>
-        </w:rPr>
-      </w:pPr>
-    </w:p>
-    <w:p>
-      <w:pPr>
-        <w:widowControl w:val="0"/>
-        <w:rPr>
-          <w:rFonts w:ascii="Cambria" w:eastAsia="Cambria" w:hAnsi="Cambria" w:cs="Cambria"/>
-          <w:b/>
-          <w:sz w:val="20"/>
-          <w:szCs w:val="20"/>
-        </w:rPr>
-      </w:pPr>
-    </w:p>
-    <w:p>
-      <w:pPr>
-        <w:widowControl w:val="0"/>
-        <w:rPr>
-          <w:rFonts w:ascii="Cambria" w:eastAsia="Cambria" w:hAnsi="Cambria" w:cs="Cambria"/>
-          <w:sz w:val="20"/>
-          <w:szCs w:val="20"/>
-        </w:rPr>
-      </w:pPr>
-      <w:r>
-        <w:rPr>
-          <w:rFonts w:ascii="Cambria" w:eastAsia="Cambria" w:hAnsi="Cambria" w:cs="Cambria"/>
-          <w:b/>
-          <w:sz w:val="20"/>
-          <w:szCs w:val="20"/>
-        </w:rPr>
-        <w:lastRenderedPageBreak/>
-        <w:t>TRAINTIME APP</w:t>
-      </w:r>
-      <w:r>
-        <w:rPr>
-          <w:rFonts w:ascii="Cambria" w:eastAsia="Cambria" w:hAnsi="Cambria" w:cs="Cambria"/>
-          <w:sz w:val="20"/>
-          <w:szCs w:val="20"/>
-        </w:rPr>
-        <w:t xml:space="preserve"> (Irvine, CA)</w:t>
-      </w:r>
-      <w:r>
-        <w:rPr>
-          <w:rFonts w:ascii="Cambria" w:eastAsia="Cambria" w:hAnsi="Cambria" w:cs="Cambria"/>
-          <w:sz w:val="20"/>
-          <w:szCs w:val="20"/>
-        </w:rPr>
-        <w:tab/>
-      </w:r>
-      <w:r>
-        <w:rPr>
-          <w:rFonts w:ascii="Cambria" w:eastAsia="Cambria" w:hAnsi="Cambria" w:cs="Cambria"/>
-          <w:sz w:val="20"/>
-          <w:szCs w:val="20"/>
-        </w:rPr>
-        <w:tab/>
-      </w:r>
-      <w:r>
-        <w:rPr>
-          <w:rFonts w:ascii="Cambria" w:eastAsia="Cambria" w:hAnsi="Cambria" w:cs="Cambria"/>
-          <w:sz w:val="20"/>
-          <w:szCs w:val="20"/>
-        </w:rPr>
-        <w:tab/>
-      </w:r>
-      <w:r>
-        <w:rPr>
-          <w:rFonts w:ascii="Cambria" w:eastAsia="Cambria" w:hAnsi="Cambria" w:cs="Cambria"/>
-          <w:sz w:val="20"/>
-          <w:szCs w:val="20"/>
-        </w:rPr>
-        <w:tab/>
-      </w:r>
-      <w:r>
-        <w:rPr>
-          <w:rFonts w:ascii="Cambria" w:eastAsia="Cambria" w:hAnsi="Cambria" w:cs="Cambria"/>
-          <w:sz w:val="20"/>
-          <w:szCs w:val="20"/>
-        </w:rPr>
-        <w:tab/>
-      </w:r>
-      <w:r>
-        <w:rPr>
-          <w:rFonts w:ascii="Cambria" w:eastAsia="Cambria" w:hAnsi="Cambria" w:cs="Cambria"/>
-          <w:sz w:val="20"/>
-          <w:szCs w:val="20"/>
-        </w:rPr>
-        <w:tab/>
-      </w:r>
-      <w:r>
-        <w:rPr>
-          <w:rFonts w:ascii="Cambria" w:eastAsia="Cambria" w:hAnsi="Cambria" w:cs="Cambria"/>
-          <w:sz w:val="20"/>
-          <w:szCs w:val="20"/>
-        </w:rPr>
-        <w:tab/>
-      </w:r>
-      <w:r>
-        <w:rPr>
-          <w:rFonts w:ascii="Cambria" w:eastAsia="Cambria" w:hAnsi="Cambria" w:cs="Cambria"/>
-          <w:sz w:val="20"/>
-          <w:szCs w:val="20"/>
-        </w:rPr>
-        <w:tab/>
-      </w:r>
-      <w:r>
-        <w:rPr>
-          <w:rFonts w:ascii="Cambria" w:eastAsia="Cambria" w:hAnsi="Cambria" w:cs="Cambria"/>
-          <w:sz w:val="20"/>
-          <w:szCs w:val="20"/>
-        </w:rPr>
-        <w:tab/>
-      </w:r>
-      <w:r>
-        <w:rPr>
-          <w:rFonts w:ascii="Cambria" w:eastAsia="Cambria" w:hAnsi="Cambria" w:cs="Cambria"/>
-          <w:sz w:val="20"/>
-          <w:szCs w:val="20"/>
-        </w:rPr>
-        <w:tab/>
-        <w:t xml:space="preserve">  </w:t>
-      </w:r>
-      <w:r>
-        <w:rPr>
-          <w:rFonts w:ascii="Cambria" w:eastAsia="Cambria" w:hAnsi="Cambria" w:cs="Cambria"/>
-          <w:sz w:val="20"/>
-          <w:szCs w:val="20"/>
-        </w:rPr>
-        <w:tab/>
-        <w:t>2018</w:t>
-      </w:r>
-    </w:p>
-    <w:p>
-      <w:pPr>
-        <w:widowControl w:val="0"/>
-        <w:rPr>
-          <w:rFonts w:ascii="Cambria" w:eastAsia="Cambria" w:hAnsi="Cambria" w:cs="Cambria"/>
-          <w:sz w:val="20"/>
-          <w:szCs w:val="20"/>
-        </w:rPr>
-      </w:pPr>
-      <w:r>
-        <w:rPr>
-          <w:rFonts w:ascii="Cambria" w:eastAsia="Cambria" w:hAnsi="Cambria" w:cs="Cambria"/>
-          <w:sz w:val="20"/>
-          <w:szCs w:val="20"/>
-        </w:rPr>
-        <w:t>Full Stack Developer</w:t>
-      </w:r>
     </w:p>
     <w:p>
       <w:pPr>
@@ -2572,67 +3676,17 @@
           <w:sz w:val="20"/>
           <w:szCs w:val="20"/>
         </w:rPr>
-        <w:t xml:space="preserve">A web app that tracks train schedules.  Train times are updated </w:t>
-      </w:r>
-      <w:r>
-        <w:rPr>
-          <w:rFonts w:ascii="Cambria" w:eastAsia="Cambria" w:hAnsi="Cambria" w:cs="Cambria"/>
-          <w:sz w:val="20"/>
-          <w:szCs w:val="20"/>
-        </w:rPr>
-        <w:t>real-time</w:t>
-      </w:r>
-      <w:r>
-        <w:rPr>
-          <w:rFonts w:ascii="Cambria" w:eastAsia="Cambria" w:hAnsi="Cambria" w:cs="Cambria"/>
-          <w:sz w:val="20"/>
-          <w:szCs w:val="20"/>
-        </w:rPr>
-        <w:t>.</w:t>
-      </w:r>
-    </w:p>
-    <w:p>
-      <w:pPr>
-        <w:widowControl w:val="0"/>
-        <w:numPr>
-          <w:ilvl w:val="0"/>
-          <w:numId w:val="2"/>
-        </w:numPr>
-        <w:rPr>
-          <w:sz w:val="20"/>
-          <w:szCs w:val="20"/>
-        </w:rPr>
-      </w:pPr>
-      <w:r>
-        <w:rPr>
-          <w:rFonts w:ascii="Cambria" w:eastAsia="Cambria" w:hAnsi="Cambria" w:cs="Cambria"/>
-          <w:sz w:val="20"/>
-          <w:szCs w:val="20"/>
-        </w:rPr>
-        <w:t>Bootstrap, Firebase, Moment JS</w:t>
-      </w:r>
-    </w:p>
-    <w:p>
-      <w:pPr>
-        <w:widowControl w:val="0"/>
-        <w:numPr>
-          <w:ilvl w:val="0"/>
-          <w:numId w:val="2"/>
-        </w:numPr>
-        <w:rPr>
-          <w:sz w:val="20"/>
-          <w:szCs w:val="20"/>
-        </w:rPr>
-      </w:pPr>
-      <w:r>
-        <w:rPr>
-          <w:rFonts w:ascii="Cambria" w:eastAsia="Cambria" w:hAnsi="Cambria" w:cs="Cambria"/>
-          <w:sz w:val="20"/>
-          <w:szCs w:val="20"/>
-        </w:rPr>
-        <w:t xml:space="preserve">Link - </w:t>
-      </w:r>
-      <w:hyperlink r:id="rId15">
+        <w:t>Deployed l</w:t>
+      </w:r>
+      <w:r>
+        <w:rPr>
+          <w:rFonts w:ascii="Cambria" w:eastAsia="Cambria" w:hAnsi="Cambria" w:cs="Cambria"/>
+          <w:sz w:val="20"/>
+          <w:szCs w:val="20"/>
+        </w:rPr>
+        <w:t xml:space="preserve">ink - </w:t>
+      </w:r>
+      <w:hyperlink r:id="rId20">
         <w:r>
           <w:rPr>
             <w:rFonts w:ascii="Cambria" w:eastAsia="Cambria" w:hAnsi="Cambria" w:cs="Cambria"/>
@@ -2648,43 +3702,12 @@
     <w:p>
       <w:pPr>
         <w:widowControl w:val="0"/>
-        <w:numPr>
-          <w:ilvl w:val="0"/>
-          <w:numId w:val="2"/>
-        </w:numPr>
-        <w:rPr>
-          <w:sz w:val="20"/>
-          <w:szCs w:val="20"/>
-        </w:rPr>
-      </w:pPr>
-      <w:r>
-        <w:rPr>
-          <w:rFonts w:ascii="Cambria" w:eastAsia="Cambria" w:hAnsi="Cambria" w:cs="Cambria"/>
-          <w:sz w:val="20"/>
-          <w:szCs w:val="20"/>
-        </w:rPr>
-        <w:t>GitHub</w:t>
-      </w:r>
-      <w:r>
-        <w:rPr>
-          <w:rFonts w:ascii="Cambria" w:eastAsia="Cambria" w:hAnsi="Cambria" w:cs="Cambria"/>
-          <w:sz w:val="20"/>
-          <w:szCs w:val="20"/>
-        </w:rPr>
-        <w:t xml:space="preserve"> - </w:t>
-      </w:r>
-      <w:hyperlink r:id="rId16">
-        <w:r>
-          <w:rPr>
-            <w:rFonts w:ascii="Cambria" w:eastAsia="Cambria" w:hAnsi="Cambria" w:cs="Cambria"/>
-            <w:color w:val="1155CC"/>
-            <w:sz w:val="20"/>
-            <w:szCs w:val="20"/>
-            <w:u w:val="single"/>
-          </w:rPr>
-          <w:t>//github.com/mgamatero/TrainTime</w:t>
-        </w:r>
-      </w:hyperlink>
+        <w:ind w:left="720"/>
+        <w:rPr>
+          <w:sz w:val="20"/>
+          <w:szCs w:val="20"/>
+        </w:rPr>
+      </w:pPr>
     </w:p>
     <w:p>
       <w:pPr>
@@ -2902,7 +3925,7 @@
         </w:rPr>
         <w:t xml:space="preserve"> </w:t>
       </w:r>
-      <w:hyperlink r:id="rId17">
+      <w:hyperlink r:id="rId21">
         <w:r>
           <w:rPr>
             <w:rFonts w:ascii="Cambria" w:eastAsia="Cambria" w:hAnsi="Cambria" w:cs="Cambria"/>
@@ -2915,6 +3938,20 @@
         </w:r>
       </w:hyperlink>
     </w:p>
+    <w:p>
+      <w:pPr>
+        <w:ind w:left="720"/>
+      </w:pPr>
+    </w:p>
+    <w:p/>
+    <w:p/>
+    <w:p/>
+    <w:p/>
+    <w:p/>
+    <w:p/>
+    <w:p/>
+    <w:p/>
+    <w:p/>
     <w:tbl>
       <w:tblPr>
         <w:tblStyle w:val="a0"/>
@@ -3043,6 +4080,7 @@
                 <w:sz w:val="20"/>
                 <w:szCs w:val="20"/>
               </w:rPr>
+              <w:lastRenderedPageBreak/>
               <w:t>PROFESSIONAL HISTORY</w:t>
             </w:r>
           </w:p>
@@ -3123,7 +4161,31 @@
                       <w:sz w:val="20"/>
                       <w:szCs w:val="20"/>
                     </w:rPr>
-                    <w:t>2012 - Present</w:t>
+                    <w:t xml:space="preserve">2012 </w:t>
+                  </w:r>
+                  <w:r>
+                    <w:rPr>
+                      <w:rFonts w:ascii="Cambria" w:eastAsia="Cambria" w:hAnsi="Cambria" w:cs="Cambria"/>
+                      <w:sz w:val="20"/>
+                      <w:szCs w:val="20"/>
+                    </w:rPr>
+                    <w:t>–</w:t>
+                  </w:r>
+                  <w:r>
+                    <w:rPr>
+                      <w:rFonts w:ascii="Cambria" w:eastAsia="Cambria" w:hAnsi="Cambria" w:cs="Cambria"/>
+                      <w:sz w:val="20"/>
+                      <w:szCs w:val="20"/>
+                    </w:rPr>
+                    <w:t xml:space="preserve"> </w:t>
+                  </w:r>
+                  <w:r>
+                    <w:rPr>
+                      <w:rFonts w:ascii="Cambria" w:eastAsia="Cambria" w:hAnsi="Cambria" w:cs="Cambria"/>
+                      <w:sz w:val="20"/>
+                      <w:szCs w:val="20"/>
+                    </w:rPr>
+                    <w:t>Sep 28, 2018</w:t>
                   </w:r>
                 </w:p>
               </w:tc>
@@ -3281,6 +4343,14 @@
                     </w:rPr>
                     <w:t>Consistently recognized for developing innovative programs/scripts and exceeding drawing production quota.</w:t>
                   </w:r>
+                </w:p>
+                <w:p>
+                  <w:pPr>
+                    <w:rPr>
+                      <w:sz w:val="20"/>
+                      <w:szCs w:val="20"/>
+                    </w:rPr>
+                  </w:pPr>
                 </w:p>
                 <w:p>
                   <w:pPr>
@@ -3446,6 +4516,19 @@
                       <w:bottom w:val="dotted" w:sz="4" w:space="1" w:color="000000"/>
                     </w:pBdr>
                     <w:rPr>
+                      <w:rFonts w:ascii="Cambria" w:eastAsia="Cambria" w:hAnsi="Cambria" w:cs="Cambria"/>
+                      <w:b/>
+                      <w:sz w:val="20"/>
+                      <w:szCs w:val="20"/>
+                    </w:rPr>
+                  </w:pPr>
+                </w:p>
+                <w:p>
+                  <w:pPr>
+                    <w:pBdr>
+                      <w:bottom w:val="dotted" w:sz="4" w:space="1" w:color="000000"/>
+                    </w:pBdr>
+                    <w:rPr>
                       <w:rFonts w:ascii="Calibri" w:eastAsia="Calibri" w:hAnsi="Calibri" w:cs="Calibri"/>
                       <w:sz w:val="20"/>
                       <w:szCs w:val="20"/>
@@ -3518,6 +4601,19 @@
                       <w:bottom w:val="dotted" w:sz="4" w:space="1" w:color="000000"/>
                     </w:pBdr>
                     <w:rPr>
+                      <w:rFonts w:ascii="Cambria" w:eastAsia="Cambria" w:hAnsi="Cambria" w:cs="Cambria"/>
+                      <w:b/>
+                      <w:sz w:val="20"/>
+                      <w:szCs w:val="20"/>
+                    </w:rPr>
+                  </w:pPr>
+                </w:p>
+                <w:p>
+                  <w:pPr>
+                    <w:pBdr>
+                      <w:bottom w:val="dotted" w:sz="4" w:space="1" w:color="000000"/>
+                    </w:pBdr>
+                    <w:rPr>
                       <w:rFonts w:ascii="Calibri" w:eastAsia="Calibri" w:hAnsi="Calibri" w:cs="Calibri"/>
                       <w:sz w:val="20"/>
                       <w:szCs w:val="20"/>
@@ -3560,6 +4656,19 @@
                       <w:rFonts w:ascii="Cambria" w:eastAsia="Cambria" w:hAnsi="Cambria" w:cs="Cambria"/>
                       <w:b/>
                       <w:i/>
+                      <w:sz w:val="20"/>
+                      <w:szCs w:val="20"/>
+                    </w:rPr>
+                  </w:pPr>
+                </w:p>
+                <w:p>
+                  <w:pPr>
+                    <w:pBdr>
+                      <w:bottom w:val="dotted" w:sz="4" w:space="1" w:color="000000"/>
+                    </w:pBdr>
+                    <w:rPr>
+                      <w:rFonts w:ascii="Cambria" w:eastAsia="Cambria" w:hAnsi="Cambria" w:cs="Cambria"/>
+                      <w:b/>
                       <w:sz w:val="20"/>
                       <w:szCs w:val="20"/>
                     </w:rPr>
